--- a/output_data/Supplementary_1c.docx
+++ b/output_data/Supplementary_1c.docx
@@ -40927,239 +40927,239 @@
                 <w:szCs w:val="22"/>
                 <w:color w:val="111111"/>
               </w:rPr>
-              <w:t xml:space="preserve">Hippisley, Cox</w:t>
-            </w:r>
-          </w:p>
-        </w:tc>
-        <w:tc>
-          <w:tcPr>
-            <w:tcBorders/>
-            <w:shd w:val="clear" w:color="auto" w:fill="FFFFFF"/>
-            <w:tcMar>
-              <w:top w:w="0" w:type="dxa"/>
-              <w:bottom w:w="0" w:type="dxa"/>
-              <w:left w:w="0" w:type="dxa"/>
-              <w:right w:w="0" w:type="dxa"/>
-            </w:tcMar>
-            <w:vAlign w:val="center"/>
-          </w:tcPr>
-          <w:p>
-            <w:pPr>
-              <w:jc w:val="right"/>
-              <w:spacing w:after="40" w:before="40"/>
-              <w:ind w:firstLine="0" w:left="100" w:right="100"/>
-            </w:pPr>
-            <w:r xmlns:w="http://schemas.openxmlformats.org/wordprocessingml/2006/main" xmlns:wp="http://schemas.openxmlformats.org/drawingml/2006/wordprocessingDrawing" xmlns:r="http://schemas.openxmlformats.org/officeDocument/2006/relationships" xmlns:w14="http://schemas.microsoft.com/office/word/2010/wordml">
-              <w:rPr>
-                <w:rFonts w:ascii="Arial" w:hAnsi="Arial" w:eastAsia="Arial" w:cs="Arial"/>
-                <w:sz w:val="22"/>
-                <w:szCs w:val="22"/>
-                <w:color w:val="111111"/>
-              </w:rPr>
-              <w:t xml:space="preserve">8,275,949</w:t>
-            </w:r>
-          </w:p>
-        </w:tc>
-        <w:tc>
-          <w:tcPr>
-            <w:tcBorders/>
-            <w:shd w:val="clear" w:color="auto" w:fill="FFFFFF"/>
-            <w:tcMar>
-              <w:top w:w="0" w:type="dxa"/>
-              <w:bottom w:w="0" w:type="dxa"/>
-              <w:left w:w="0" w:type="dxa"/>
-              <w:right w:w="0" w:type="dxa"/>
-            </w:tcMar>
-            <w:vAlign w:val="center"/>
-          </w:tcPr>
-          <w:p>
-            <w:pPr>
-              <w:jc w:val="right"/>
-              <w:spacing w:after="40" w:before="40"/>
-              <w:ind w:firstLine="0" w:left="100" w:right="100"/>
-            </w:pPr>
-            <w:r xmlns:w="http://schemas.openxmlformats.org/wordprocessingml/2006/main" xmlns:wp="http://schemas.openxmlformats.org/drawingml/2006/wordprocessingDrawing" xmlns:r="http://schemas.openxmlformats.org/officeDocument/2006/relationships" xmlns:w14="http://schemas.microsoft.com/office/word/2010/wordml">
-              <w:rPr>
-                <w:rFonts w:ascii="Arial" w:hAnsi="Arial" w:eastAsia="Arial" w:cs="Arial"/>
-                <w:sz w:val="22"/>
-                <w:szCs w:val="22"/>
-                <w:color w:val="111111"/>
-              </w:rPr>
-              <w:t xml:space="preserve">1,421,531</w:t>
-            </w:r>
-          </w:p>
-        </w:tc>
-        <w:tc>
-          <w:tcPr>
-            <w:tcBorders/>
-            <w:shd w:val="clear" w:color="auto" w:fill="FFFFFF"/>
-            <w:tcMar>
-              <w:top w:w="0" w:type="dxa"/>
-              <w:bottom w:w="0" w:type="dxa"/>
-              <w:left w:w="0" w:type="dxa"/>
-              <w:right w:w="0" w:type="dxa"/>
-            </w:tcMar>
-            <w:vAlign w:val="center"/>
-          </w:tcPr>
-          <w:p>
-            <w:pPr>
-              <w:jc w:val="right"/>
-              <w:spacing w:after="40" w:before="40"/>
-              <w:ind w:firstLine="0" w:left="100" w:right="100"/>
-            </w:pPr>
-            <w:r xmlns:w="http://schemas.openxmlformats.org/wordprocessingml/2006/main" xmlns:wp="http://schemas.openxmlformats.org/drawingml/2006/wordprocessingDrawing" xmlns:r="http://schemas.openxmlformats.org/officeDocument/2006/relationships" xmlns:w14="http://schemas.microsoft.com/office/word/2010/wordml">
-              <w:rPr>
-                <w:rFonts w:ascii="Arial" w:hAnsi="Arial" w:eastAsia="Arial" w:cs="Arial"/>
-                <w:sz w:val="22"/>
-                <w:szCs w:val="22"/>
-                <w:color w:val="111111"/>
-              </w:rPr>
-              <w:t xml:space="preserve">4,745,455</w:t>
-            </w:r>
-          </w:p>
-        </w:tc>
-        <w:tc>
-          <w:tcPr>
-            <w:tcBorders/>
-            <w:shd w:val="clear" w:color="auto" w:fill="FFFFFF"/>
-            <w:tcMar>
-              <w:top w:w="0" w:type="dxa"/>
-              <w:bottom w:w="0" w:type="dxa"/>
-              <w:left w:w="0" w:type="dxa"/>
-              <w:right w:w="0" w:type="dxa"/>
-            </w:tcMar>
-            <w:vAlign w:val="center"/>
-          </w:tcPr>
-          <w:p>
-            <w:pPr>
-              <w:jc w:val="right"/>
-              <w:spacing w:after="40" w:before="40"/>
-              <w:ind w:firstLine="0" w:left="100" w:right="100"/>
-            </w:pPr>
-            <w:r xmlns:w="http://schemas.openxmlformats.org/wordprocessingml/2006/main" xmlns:wp="http://schemas.openxmlformats.org/drawingml/2006/wordprocessingDrawing" xmlns:r="http://schemas.openxmlformats.org/officeDocument/2006/relationships" xmlns:w14="http://schemas.microsoft.com/office/word/2010/wordml">
-              <w:rPr>
-                <w:rFonts w:ascii="Arial" w:hAnsi="Arial" w:eastAsia="Arial" w:cs="Arial"/>
-                <w:sz w:val="22"/>
-                <w:szCs w:val="22"/>
-                <w:color w:val="111111"/>
-              </w:rPr>
-              <w:t xml:space="preserve">1,774,275</w:t>
-            </w:r>
-          </w:p>
-        </w:tc>
-        <w:tc>
-          <w:tcPr>
-            <w:tcBorders/>
-            <w:shd w:val="clear" w:color="auto" w:fill="FFFFFF"/>
-            <w:tcMar>
-              <w:top w:w="0" w:type="dxa"/>
-              <w:bottom w:w="0" w:type="dxa"/>
-              <w:left w:w="0" w:type="dxa"/>
-              <w:right w:w="0" w:type="dxa"/>
-            </w:tcMar>
-            <w:vAlign w:val="center"/>
-          </w:tcPr>
-          <w:p>
-            <w:pPr>
-              <w:jc w:val="right"/>
-              <w:spacing w:after="40" w:before="40"/>
-              <w:ind w:firstLine="0" w:left="100" w:right="100"/>
-            </w:pPr>
-            <w:r xmlns:w="http://schemas.openxmlformats.org/wordprocessingml/2006/main" xmlns:wp="http://schemas.openxmlformats.org/drawingml/2006/wordprocessingDrawing" xmlns:r="http://schemas.openxmlformats.org/officeDocument/2006/relationships" xmlns:w14="http://schemas.microsoft.com/office/word/2010/wordml">
-              <w:rPr>
-                <w:rFonts w:ascii="Arial" w:hAnsi="Arial" w:eastAsia="Arial" w:cs="Arial"/>
-                <w:sz w:val="22"/>
-                <w:szCs w:val="22"/>
-                <w:color w:val="111111"/>
-              </w:rPr>
-              <w:t xml:space="preserve">-</w:t>
-            </w:r>
-          </w:p>
-        </w:tc>
-        <w:tc>
-          <w:tcPr>
-            <w:tcBorders/>
-            <w:shd w:val="clear" w:color="auto" w:fill="FFFFFF"/>
-            <w:tcMar>
-              <w:top w:w="0" w:type="dxa"/>
-              <w:bottom w:w="0" w:type="dxa"/>
-              <w:left w:w="0" w:type="dxa"/>
-              <w:right w:w="0" w:type="dxa"/>
-            </w:tcMar>
-            <w:vAlign w:val="center"/>
-          </w:tcPr>
-          <w:p>
-            <w:pPr>
-              <w:jc w:val="right"/>
-              <w:spacing w:after="40" w:before="40"/>
-              <w:ind w:firstLine="0" w:left="100" w:right="100"/>
-            </w:pPr>
-            <w:r xmlns:w="http://schemas.openxmlformats.org/wordprocessingml/2006/main" xmlns:wp="http://schemas.openxmlformats.org/drawingml/2006/wordprocessingDrawing" xmlns:r="http://schemas.openxmlformats.org/officeDocument/2006/relationships" xmlns:w14="http://schemas.microsoft.com/office/word/2010/wordml">
-              <w:rPr>
-                <w:rFonts w:ascii="Arial" w:hAnsi="Arial" w:eastAsia="Arial" w:cs="Arial"/>
-                <w:sz w:val="22"/>
-                <w:szCs w:val="22"/>
-                <w:color w:val="111111"/>
-              </w:rPr>
-              <w:t xml:space="preserve">-</w:t>
-            </w:r>
-          </w:p>
-        </w:tc>
-        <w:tc>
-          <w:tcPr>
-            <w:tcBorders/>
-            <w:shd w:val="clear" w:color="auto" w:fill="FFFFFF"/>
-            <w:tcMar>
-              <w:top w:w="0" w:type="dxa"/>
-              <w:bottom w:w="0" w:type="dxa"/>
-              <w:left w:w="0" w:type="dxa"/>
-              <w:right w:w="0" w:type="dxa"/>
-            </w:tcMar>
-            <w:vAlign w:val="center"/>
-          </w:tcPr>
-          <w:p>
-            <w:pPr>
-              <w:jc w:val="right"/>
-              <w:spacing w:after="40" w:before="40"/>
-              <w:ind w:firstLine="0" w:left="100" w:right="100"/>
-            </w:pPr>
-            <w:r xmlns:w="http://schemas.openxmlformats.org/wordprocessingml/2006/main" xmlns:wp="http://schemas.openxmlformats.org/drawingml/2006/wordprocessingDrawing" xmlns:r="http://schemas.openxmlformats.org/officeDocument/2006/relationships" xmlns:w14="http://schemas.microsoft.com/office/word/2010/wordml">
-              <w:rPr>
-                <w:rFonts w:ascii="Arial" w:hAnsi="Arial" w:eastAsia="Arial" w:cs="Arial"/>
-                <w:sz w:val="22"/>
-                <w:szCs w:val="22"/>
-                <w:color w:val="111111"/>
-              </w:rPr>
-              <w:t xml:space="preserve">-</w:t>
-            </w:r>
-          </w:p>
-        </w:tc>
-        <w:tc>
-          <w:tcPr>
-            <w:tcBorders/>
-            <w:shd w:val="clear" w:color="auto" w:fill="FFFFFF"/>
-            <w:tcMar>
-              <w:top w:w="0" w:type="dxa"/>
-              <w:bottom w:w="0" w:type="dxa"/>
-              <w:left w:w="0" w:type="dxa"/>
-              <w:right w:w="0" w:type="dxa"/>
-            </w:tcMar>
-            <w:vAlign w:val="center"/>
-          </w:tcPr>
-          <w:p>
-            <w:pPr>
-              <w:jc w:val="right"/>
-              <w:spacing w:after="40" w:before="40"/>
-              <w:ind w:firstLine="0" w:left="100" w:right="100"/>
-            </w:pPr>
-            <w:r xmlns:w="http://schemas.openxmlformats.org/wordprocessingml/2006/main" xmlns:wp="http://schemas.openxmlformats.org/drawingml/2006/wordprocessingDrawing" xmlns:r="http://schemas.openxmlformats.org/officeDocument/2006/relationships" xmlns:w14="http://schemas.microsoft.com/office/word/2010/wordml">
-              <w:rPr>
-                <w:rFonts w:ascii="Arial" w:hAnsi="Arial" w:eastAsia="Arial" w:cs="Arial"/>
-                <w:sz w:val="22"/>
-                <w:szCs w:val="22"/>
-                <w:color w:val="111111"/>
-              </w:rPr>
-              <w:t xml:space="preserve">334,688</w:t>
+              <w:t xml:space="preserve">Pan</w:t>
+            </w:r>
+          </w:p>
+        </w:tc>
+        <w:tc>
+          <w:tcPr>
+            <w:tcBorders/>
+            <w:shd w:val="clear" w:color="auto" w:fill="FFFFFF"/>
+            <w:tcMar>
+              <w:top w:w="0" w:type="dxa"/>
+              <w:bottom w:w="0" w:type="dxa"/>
+              <w:left w:w="0" w:type="dxa"/>
+              <w:right w:w="0" w:type="dxa"/>
+            </w:tcMar>
+            <w:vAlign w:val="center"/>
+          </w:tcPr>
+          <w:p>
+            <w:pPr>
+              <w:jc w:val="right"/>
+              <w:spacing w:after="40" w:before="40"/>
+              <w:ind w:firstLine="0" w:left="100" w:right="100"/>
+            </w:pPr>
+            <w:r xmlns:w="http://schemas.openxmlformats.org/wordprocessingml/2006/main" xmlns:wp="http://schemas.openxmlformats.org/drawingml/2006/wordprocessingDrawing" xmlns:r="http://schemas.openxmlformats.org/officeDocument/2006/relationships" xmlns:w14="http://schemas.microsoft.com/office/word/2010/wordml">
+              <w:rPr>
+                <w:rFonts w:ascii="Arial" w:hAnsi="Arial" w:eastAsia="Arial" w:cs="Arial"/>
+                <w:sz w:val="22"/>
+                <w:szCs w:val="22"/>
+                <w:color w:val="111111"/>
+              </w:rPr>
+              <w:t xml:space="preserve">12,084</w:t>
+            </w:r>
+          </w:p>
+        </w:tc>
+        <w:tc>
+          <w:tcPr>
+            <w:tcBorders/>
+            <w:shd w:val="clear" w:color="auto" w:fill="FFFFFF"/>
+            <w:tcMar>
+              <w:top w:w="0" w:type="dxa"/>
+              <w:bottom w:w="0" w:type="dxa"/>
+              <w:left w:w="0" w:type="dxa"/>
+              <w:right w:w="0" w:type="dxa"/>
+            </w:tcMar>
+            <w:vAlign w:val="center"/>
+          </w:tcPr>
+          <w:p>
+            <w:pPr>
+              <w:jc w:val="right"/>
+              <w:spacing w:after="40" w:before="40"/>
+              <w:ind w:firstLine="0" w:left="100" w:right="100"/>
+            </w:pPr>
+            <w:r xmlns:w="http://schemas.openxmlformats.org/wordprocessingml/2006/main" xmlns:wp="http://schemas.openxmlformats.org/drawingml/2006/wordprocessingDrawing" xmlns:r="http://schemas.openxmlformats.org/officeDocument/2006/relationships" xmlns:w14="http://schemas.microsoft.com/office/word/2010/wordml">
+              <w:rPr>
+                <w:rFonts w:ascii="Arial" w:hAnsi="Arial" w:eastAsia="Arial" w:cs="Arial"/>
+                <w:sz w:val="22"/>
+                <w:szCs w:val="22"/>
+                <w:color w:val="111111"/>
+              </w:rPr>
+              <w:t xml:space="preserve">-</w:t>
+            </w:r>
+          </w:p>
+        </w:tc>
+        <w:tc>
+          <w:tcPr>
+            <w:tcBorders/>
+            <w:shd w:val="clear" w:color="auto" w:fill="FFFFFF"/>
+            <w:tcMar>
+              <w:top w:w="0" w:type="dxa"/>
+              <w:bottom w:w="0" w:type="dxa"/>
+              <w:left w:w="0" w:type="dxa"/>
+              <w:right w:w="0" w:type="dxa"/>
+            </w:tcMar>
+            <w:vAlign w:val="center"/>
+          </w:tcPr>
+          <w:p>
+            <w:pPr>
+              <w:jc w:val="right"/>
+              <w:spacing w:after="40" w:before="40"/>
+              <w:ind w:firstLine="0" w:left="100" w:right="100"/>
+            </w:pPr>
+            <w:r xmlns:w="http://schemas.openxmlformats.org/wordprocessingml/2006/main" xmlns:wp="http://schemas.openxmlformats.org/drawingml/2006/wordprocessingDrawing" xmlns:r="http://schemas.openxmlformats.org/officeDocument/2006/relationships" xmlns:w14="http://schemas.microsoft.com/office/word/2010/wordml">
+              <w:rPr>
+                <w:rFonts w:ascii="Arial" w:hAnsi="Arial" w:eastAsia="Arial" w:cs="Arial"/>
+                <w:sz w:val="22"/>
+                <w:szCs w:val="22"/>
+                <w:color w:val="111111"/>
+              </w:rPr>
+              <w:t xml:space="preserve">2,116</w:t>
+            </w:r>
+          </w:p>
+        </w:tc>
+        <w:tc>
+          <w:tcPr>
+            <w:tcBorders/>
+            <w:shd w:val="clear" w:color="auto" w:fill="FFFFFF"/>
+            <w:tcMar>
+              <w:top w:w="0" w:type="dxa"/>
+              <w:bottom w:w="0" w:type="dxa"/>
+              <w:left w:w="0" w:type="dxa"/>
+              <w:right w:w="0" w:type="dxa"/>
+            </w:tcMar>
+            <w:vAlign w:val="center"/>
+          </w:tcPr>
+          <w:p>
+            <w:pPr>
+              <w:jc w:val="right"/>
+              <w:spacing w:after="40" w:before="40"/>
+              <w:ind w:firstLine="0" w:left="100" w:right="100"/>
+            </w:pPr>
+            <w:r xmlns:w="http://schemas.openxmlformats.org/wordprocessingml/2006/main" xmlns:wp="http://schemas.openxmlformats.org/drawingml/2006/wordprocessingDrawing" xmlns:r="http://schemas.openxmlformats.org/officeDocument/2006/relationships" xmlns:w14="http://schemas.microsoft.com/office/word/2010/wordml">
+              <w:rPr>
+                <w:rFonts w:ascii="Arial" w:hAnsi="Arial" w:eastAsia="Arial" w:cs="Arial"/>
+                <w:sz w:val="22"/>
+                <w:szCs w:val="22"/>
+                <w:color w:val="111111"/>
+              </w:rPr>
+              <w:t xml:space="preserve">-</w:t>
+            </w:r>
+          </w:p>
+        </w:tc>
+        <w:tc>
+          <w:tcPr>
+            <w:tcBorders/>
+            <w:shd w:val="clear" w:color="auto" w:fill="FFFFFF"/>
+            <w:tcMar>
+              <w:top w:w="0" w:type="dxa"/>
+              <w:bottom w:w="0" w:type="dxa"/>
+              <w:left w:w="0" w:type="dxa"/>
+              <w:right w:w="0" w:type="dxa"/>
+            </w:tcMar>
+            <w:vAlign w:val="center"/>
+          </w:tcPr>
+          <w:p>
+            <w:pPr>
+              <w:jc w:val="right"/>
+              <w:spacing w:after="40" w:before="40"/>
+              <w:ind w:firstLine="0" w:left="100" w:right="100"/>
+            </w:pPr>
+            <w:r xmlns:w="http://schemas.openxmlformats.org/wordprocessingml/2006/main" xmlns:wp="http://schemas.openxmlformats.org/drawingml/2006/wordprocessingDrawing" xmlns:r="http://schemas.openxmlformats.org/officeDocument/2006/relationships" xmlns:w14="http://schemas.microsoft.com/office/word/2010/wordml">
+              <w:rPr>
+                <w:rFonts w:ascii="Arial" w:hAnsi="Arial" w:eastAsia="Arial" w:cs="Arial"/>
+                <w:sz w:val="22"/>
+                <w:szCs w:val="22"/>
+                <w:color w:val="111111"/>
+              </w:rPr>
+              <w:t xml:space="preserve">-</w:t>
+            </w:r>
+          </w:p>
+        </w:tc>
+        <w:tc>
+          <w:tcPr>
+            <w:tcBorders/>
+            <w:shd w:val="clear" w:color="auto" w:fill="FFFFFF"/>
+            <w:tcMar>
+              <w:top w:w="0" w:type="dxa"/>
+              <w:bottom w:w="0" w:type="dxa"/>
+              <w:left w:w="0" w:type="dxa"/>
+              <w:right w:w="0" w:type="dxa"/>
+            </w:tcMar>
+            <w:vAlign w:val="center"/>
+          </w:tcPr>
+          <w:p>
+            <w:pPr>
+              <w:jc w:val="right"/>
+              <w:spacing w:after="40" w:before="40"/>
+              <w:ind w:firstLine="0" w:left="100" w:right="100"/>
+            </w:pPr>
+            <w:r xmlns:w="http://schemas.openxmlformats.org/wordprocessingml/2006/main" xmlns:wp="http://schemas.openxmlformats.org/drawingml/2006/wordprocessingDrawing" xmlns:r="http://schemas.openxmlformats.org/officeDocument/2006/relationships" xmlns:w14="http://schemas.microsoft.com/office/word/2010/wordml">
+              <w:rPr>
+                <w:rFonts w:ascii="Arial" w:hAnsi="Arial" w:eastAsia="Arial" w:cs="Arial"/>
+                <w:sz w:val="22"/>
+                <w:szCs w:val="22"/>
+                <w:color w:val="111111"/>
+              </w:rPr>
+              <w:t xml:space="preserve">-</w:t>
+            </w:r>
+          </w:p>
+        </w:tc>
+        <w:tc>
+          <w:tcPr>
+            <w:tcBorders/>
+            <w:shd w:val="clear" w:color="auto" w:fill="FFFFFF"/>
+            <w:tcMar>
+              <w:top w:w="0" w:type="dxa"/>
+              <w:bottom w:w="0" w:type="dxa"/>
+              <w:left w:w="0" w:type="dxa"/>
+              <w:right w:w="0" w:type="dxa"/>
+            </w:tcMar>
+            <w:vAlign w:val="center"/>
+          </w:tcPr>
+          <w:p>
+            <w:pPr>
+              <w:jc w:val="right"/>
+              <w:spacing w:after="40" w:before="40"/>
+              <w:ind w:firstLine="0" w:left="100" w:right="100"/>
+            </w:pPr>
+            <w:r xmlns:w="http://schemas.openxmlformats.org/wordprocessingml/2006/main" xmlns:wp="http://schemas.openxmlformats.org/drawingml/2006/wordprocessingDrawing" xmlns:r="http://schemas.openxmlformats.org/officeDocument/2006/relationships" xmlns:w14="http://schemas.microsoft.com/office/word/2010/wordml">
+              <w:rPr>
+                <w:rFonts w:ascii="Arial" w:hAnsi="Arial" w:eastAsia="Arial" w:cs="Arial"/>
+                <w:sz w:val="22"/>
+                <w:szCs w:val="22"/>
+                <w:color w:val="111111"/>
+              </w:rPr>
+              <w:t xml:space="preserve">9,968</w:t>
+            </w:r>
+          </w:p>
+        </w:tc>
+        <w:tc>
+          <w:tcPr>
+            <w:tcBorders/>
+            <w:shd w:val="clear" w:color="auto" w:fill="FFFFFF"/>
+            <w:tcMar>
+              <w:top w:w="0" w:type="dxa"/>
+              <w:bottom w:w="0" w:type="dxa"/>
+              <w:left w:w="0" w:type="dxa"/>
+              <w:right w:w="0" w:type="dxa"/>
+            </w:tcMar>
+            <w:vAlign w:val="center"/>
+          </w:tcPr>
+          <w:p>
+            <w:pPr>
+              <w:jc w:val="right"/>
+              <w:spacing w:after="40" w:before="40"/>
+              <w:ind w:firstLine="0" w:left="100" w:right="100"/>
+            </w:pPr>
+            <w:r xmlns:w="http://schemas.openxmlformats.org/wordprocessingml/2006/main" xmlns:wp="http://schemas.openxmlformats.org/drawingml/2006/wordprocessingDrawing" xmlns:r="http://schemas.openxmlformats.org/officeDocument/2006/relationships" xmlns:w14="http://schemas.microsoft.com/office/word/2010/wordml">
+              <w:rPr>
+                <w:rFonts w:ascii="Arial" w:hAnsi="Arial" w:eastAsia="Arial" w:cs="Arial"/>
+                <w:sz w:val="22"/>
+                <w:szCs w:val="22"/>
+                <w:color w:val="111111"/>
+              </w:rPr>
+              <w:t xml:space="preserve">-</w:t>
             </w:r>
           </w:p>
         </w:tc>
@@ -41194,210 +41194,210 @@
                 <w:szCs w:val="22"/>
                 <w:color w:val="111111"/>
               </w:rPr>
-              <w:t xml:space="preserve">Pan</w:t>
-            </w:r>
-          </w:p>
-        </w:tc>
-        <w:tc>
-          <w:tcPr>
-            <w:tcBorders/>
-            <w:shd w:val="clear" w:color="auto" w:fill="FFFFFF"/>
-            <w:tcMar>
-              <w:top w:w="0" w:type="dxa"/>
-              <w:bottom w:w="0" w:type="dxa"/>
-              <w:left w:w="0" w:type="dxa"/>
-              <w:right w:w="0" w:type="dxa"/>
-            </w:tcMar>
-            <w:vAlign w:val="center"/>
-          </w:tcPr>
-          <w:p>
-            <w:pPr>
-              <w:jc w:val="right"/>
-              <w:spacing w:after="40" w:before="40"/>
-              <w:ind w:firstLine="0" w:left="100" w:right="100"/>
-            </w:pPr>
-            <w:r xmlns:w="http://schemas.openxmlformats.org/wordprocessingml/2006/main" xmlns:wp="http://schemas.openxmlformats.org/drawingml/2006/wordprocessingDrawing" xmlns:r="http://schemas.openxmlformats.org/officeDocument/2006/relationships" xmlns:w14="http://schemas.microsoft.com/office/word/2010/wordml">
-              <w:rPr>
-                <w:rFonts w:ascii="Arial" w:hAnsi="Arial" w:eastAsia="Arial" w:cs="Arial"/>
-                <w:sz w:val="22"/>
-                <w:szCs w:val="22"/>
-                <w:color w:val="111111"/>
-              </w:rPr>
-              <w:t xml:space="preserve">12,084</w:t>
-            </w:r>
-          </w:p>
-        </w:tc>
-        <w:tc>
-          <w:tcPr>
-            <w:tcBorders/>
-            <w:shd w:val="clear" w:color="auto" w:fill="FFFFFF"/>
-            <w:tcMar>
-              <w:top w:w="0" w:type="dxa"/>
-              <w:bottom w:w="0" w:type="dxa"/>
-              <w:left w:w="0" w:type="dxa"/>
-              <w:right w:w="0" w:type="dxa"/>
-            </w:tcMar>
-            <w:vAlign w:val="center"/>
-          </w:tcPr>
-          <w:p>
-            <w:pPr>
-              <w:jc w:val="right"/>
-              <w:spacing w:after="40" w:before="40"/>
-              <w:ind w:firstLine="0" w:left="100" w:right="100"/>
-            </w:pPr>
-            <w:r xmlns:w="http://schemas.openxmlformats.org/wordprocessingml/2006/main" xmlns:wp="http://schemas.openxmlformats.org/drawingml/2006/wordprocessingDrawing" xmlns:r="http://schemas.openxmlformats.org/officeDocument/2006/relationships" xmlns:w14="http://schemas.microsoft.com/office/word/2010/wordml">
-              <w:rPr>
-                <w:rFonts w:ascii="Arial" w:hAnsi="Arial" w:eastAsia="Arial" w:cs="Arial"/>
-                <w:sz w:val="22"/>
-                <w:szCs w:val="22"/>
-                <w:color w:val="111111"/>
-              </w:rPr>
-              <w:t xml:space="preserve">-</w:t>
-            </w:r>
-          </w:p>
-        </w:tc>
-        <w:tc>
-          <w:tcPr>
-            <w:tcBorders/>
-            <w:shd w:val="clear" w:color="auto" w:fill="FFFFFF"/>
-            <w:tcMar>
-              <w:top w:w="0" w:type="dxa"/>
-              <w:bottom w:w="0" w:type="dxa"/>
-              <w:left w:w="0" w:type="dxa"/>
-              <w:right w:w="0" w:type="dxa"/>
-            </w:tcMar>
-            <w:vAlign w:val="center"/>
-          </w:tcPr>
-          <w:p>
-            <w:pPr>
-              <w:jc w:val="right"/>
-              <w:spacing w:after="40" w:before="40"/>
-              <w:ind w:firstLine="0" w:left="100" w:right="100"/>
-            </w:pPr>
-            <w:r xmlns:w="http://schemas.openxmlformats.org/wordprocessingml/2006/main" xmlns:wp="http://schemas.openxmlformats.org/drawingml/2006/wordprocessingDrawing" xmlns:r="http://schemas.openxmlformats.org/officeDocument/2006/relationships" xmlns:w14="http://schemas.microsoft.com/office/word/2010/wordml">
-              <w:rPr>
-                <w:rFonts w:ascii="Arial" w:hAnsi="Arial" w:eastAsia="Arial" w:cs="Arial"/>
-                <w:sz w:val="22"/>
-                <w:szCs w:val="22"/>
-                <w:color w:val="111111"/>
-              </w:rPr>
-              <w:t xml:space="preserve">2,116</w:t>
-            </w:r>
-          </w:p>
-        </w:tc>
-        <w:tc>
-          <w:tcPr>
-            <w:tcBorders/>
-            <w:shd w:val="clear" w:color="auto" w:fill="FFFFFF"/>
-            <w:tcMar>
-              <w:top w:w="0" w:type="dxa"/>
-              <w:bottom w:w="0" w:type="dxa"/>
-              <w:left w:w="0" w:type="dxa"/>
-              <w:right w:w="0" w:type="dxa"/>
-            </w:tcMar>
-            <w:vAlign w:val="center"/>
-          </w:tcPr>
-          <w:p>
-            <w:pPr>
-              <w:jc w:val="right"/>
-              <w:spacing w:after="40" w:before="40"/>
-              <w:ind w:firstLine="0" w:left="100" w:right="100"/>
-            </w:pPr>
-            <w:r xmlns:w="http://schemas.openxmlformats.org/wordprocessingml/2006/main" xmlns:wp="http://schemas.openxmlformats.org/drawingml/2006/wordprocessingDrawing" xmlns:r="http://schemas.openxmlformats.org/officeDocument/2006/relationships" xmlns:w14="http://schemas.microsoft.com/office/word/2010/wordml">
-              <w:rPr>
-                <w:rFonts w:ascii="Arial" w:hAnsi="Arial" w:eastAsia="Arial" w:cs="Arial"/>
-                <w:sz w:val="22"/>
-                <w:szCs w:val="22"/>
-                <w:color w:val="111111"/>
-              </w:rPr>
-              <w:t xml:space="preserve">-</w:t>
-            </w:r>
-          </w:p>
-        </w:tc>
-        <w:tc>
-          <w:tcPr>
-            <w:tcBorders/>
-            <w:shd w:val="clear" w:color="auto" w:fill="FFFFFF"/>
-            <w:tcMar>
-              <w:top w:w="0" w:type="dxa"/>
-              <w:bottom w:w="0" w:type="dxa"/>
-              <w:left w:w="0" w:type="dxa"/>
-              <w:right w:w="0" w:type="dxa"/>
-            </w:tcMar>
-            <w:vAlign w:val="center"/>
-          </w:tcPr>
-          <w:p>
-            <w:pPr>
-              <w:jc w:val="right"/>
-              <w:spacing w:after="40" w:before="40"/>
-              <w:ind w:firstLine="0" w:left="100" w:right="100"/>
-            </w:pPr>
-            <w:r xmlns:w="http://schemas.openxmlformats.org/wordprocessingml/2006/main" xmlns:wp="http://schemas.openxmlformats.org/drawingml/2006/wordprocessingDrawing" xmlns:r="http://schemas.openxmlformats.org/officeDocument/2006/relationships" xmlns:w14="http://schemas.microsoft.com/office/word/2010/wordml">
-              <w:rPr>
-                <w:rFonts w:ascii="Arial" w:hAnsi="Arial" w:eastAsia="Arial" w:cs="Arial"/>
-                <w:sz w:val="22"/>
-                <w:szCs w:val="22"/>
-                <w:color w:val="111111"/>
-              </w:rPr>
-              <w:t xml:space="preserve">-</w:t>
-            </w:r>
-          </w:p>
-        </w:tc>
-        <w:tc>
-          <w:tcPr>
-            <w:tcBorders/>
-            <w:shd w:val="clear" w:color="auto" w:fill="FFFFFF"/>
-            <w:tcMar>
-              <w:top w:w="0" w:type="dxa"/>
-              <w:bottom w:w="0" w:type="dxa"/>
-              <w:left w:w="0" w:type="dxa"/>
-              <w:right w:w="0" w:type="dxa"/>
-            </w:tcMar>
-            <w:vAlign w:val="center"/>
-          </w:tcPr>
-          <w:p>
-            <w:pPr>
-              <w:jc w:val="right"/>
-              <w:spacing w:after="40" w:before="40"/>
-              <w:ind w:firstLine="0" w:left="100" w:right="100"/>
-            </w:pPr>
-            <w:r xmlns:w="http://schemas.openxmlformats.org/wordprocessingml/2006/main" xmlns:wp="http://schemas.openxmlformats.org/drawingml/2006/wordprocessingDrawing" xmlns:r="http://schemas.openxmlformats.org/officeDocument/2006/relationships" xmlns:w14="http://schemas.microsoft.com/office/word/2010/wordml">
-              <w:rPr>
-                <w:rFonts w:ascii="Arial" w:hAnsi="Arial" w:eastAsia="Arial" w:cs="Arial"/>
-                <w:sz w:val="22"/>
-                <w:szCs w:val="22"/>
-                <w:color w:val="111111"/>
-              </w:rPr>
-              <w:t xml:space="preserve">-</w:t>
-            </w:r>
-          </w:p>
-        </w:tc>
-        <w:tc>
-          <w:tcPr>
-            <w:tcBorders/>
-            <w:shd w:val="clear" w:color="auto" w:fill="FFFFFF"/>
-            <w:tcMar>
-              <w:top w:w="0" w:type="dxa"/>
-              <w:bottom w:w="0" w:type="dxa"/>
-              <w:left w:w="0" w:type="dxa"/>
-              <w:right w:w="0" w:type="dxa"/>
-            </w:tcMar>
-            <w:vAlign w:val="center"/>
-          </w:tcPr>
-          <w:p>
-            <w:pPr>
-              <w:jc w:val="right"/>
-              <w:spacing w:after="40" w:before="40"/>
-              <w:ind w:firstLine="0" w:left="100" w:right="100"/>
-            </w:pPr>
-            <w:r xmlns:w="http://schemas.openxmlformats.org/wordprocessingml/2006/main" xmlns:wp="http://schemas.openxmlformats.org/drawingml/2006/wordprocessingDrawing" xmlns:r="http://schemas.openxmlformats.org/officeDocument/2006/relationships" xmlns:w14="http://schemas.microsoft.com/office/word/2010/wordml">
-              <w:rPr>
-                <w:rFonts w:ascii="Arial" w:hAnsi="Arial" w:eastAsia="Arial" w:cs="Arial"/>
-                <w:sz w:val="22"/>
-                <w:szCs w:val="22"/>
-                <w:color w:val="111111"/>
-              </w:rPr>
-              <w:t xml:space="preserve">9,968</w:t>
+              <w:t xml:space="preserve">Alkurt</w:t>
+            </w:r>
+          </w:p>
+        </w:tc>
+        <w:tc>
+          <w:tcPr>
+            <w:tcBorders/>
+            <w:shd w:val="clear" w:color="auto" w:fill="FFFFFF"/>
+            <w:tcMar>
+              <w:top w:w="0" w:type="dxa"/>
+              <w:bottom w:w="0" w:type="dxa"/>
+              <w:left w:w="0" w:type="dxa"/>
+              <w:right w:w="0" w:type="dxa"/>
+            </w:tcMar>
+            <w:vAlign w:val="center"/>
+          </w:tcPr>
+          <w:p>
+            <w:pPr>
+              <w:jc w:val="right"/>
+              <w:spacing w:after="40" w:before="40"/>
+              <w:ind w:firstLine="0" w:left="100" w:right="100"/>
+            </w:pPr>
+            <w:r xmlns:w="http://schemas.openxmlformats.org/wordprocessingml/2006/main" xmlns:wp="http://schemas.openxmlformats.org/drawingml/2006/wordprocessingDrawing" xmlns:r="http://schemas.openxmlformats.org/officeDocument/2006/relationships" xmlns:w14="http://schemas.microsoft.com/office/word/2010/wordml">
+              <w:rPr>
+                <w:rFonts w:ascii="Arial" w:hAnsi="Arial" w:eastAsia="Arial" w:cs="Arial"/>
+                <w:sz w:val="22"/>
+                <w:szCs w:val="22"/>
+                <w:color w:val="111111"/>
+              </w:rPr>
+              <w:t xml:space="preserve">932</w:t>
+            </w:r>
+          </w:p>
+        </w:tc>
+        <w:tc>
+          <w:tcPr>
+            <w:tcBorders/>
+            <w:shd w:val="clear" w:color="auto" w:fill="FFFFFF"/>
+            <w:tcMar>
+              <w:top w:w="0" w:type="dxa"/>
+              <w:bottom w:w="0" w:type="dxa"/>
+              <w:left w:w="0" w:type="dxa"/>
+              <w:right w:w="0" w:type="dxa"/>
+            </w:tcMar>
+            <w:vAlign w:val="center"/>
+          </w:tcPr>
+          <w:p>
+            <w:pPr>
+              <w:jc w:val="right"/>
+              <w:spacing w:after="40" w:before="40"/>
+              <w:ind w:firstLine="0" w:left="100" w:right="100"/>
+            </w:pPr>
+            <w:r xmlns:w="http://schemas.openxmlformats.org/wordprocessingml/2006/main" xmlns:wp="http://schemas.openxmlformats.org/drawingml/2006/wordprocessingDrawing" xmlns:r="http://schemas.openxmlformats.org/officeDocument/2006/relationships" xmlns:w14="http://schemas.microsoft.com/office/word/2010/wordml">
+              <w:rPr>
+                <w:rFonts w:ascii="Arial" w:hAnsi="Arial" w:eastAsia="Arial" w:cs="Arial"/>
+                <w:sz w:val="22"/>
+                <w:szCs w:val="22"/>
+                <w:color w:val="111111"/>
+              </w:rPr>
+              <w:t xml:space="preserve">228</w:t>
+            </w:r>
+          </w:p>
+        </w:tc>
+        <w:tc>
+          <w:tcPr>
+            <w:tcBorders/>
+            <w:shd w:val="clear" w:color="auto" w:fill="FFFFFF"/>
+            <w:tcMar>
+              <w:top w:w="0" w:type="dxa"/>
+              <w:bottom w:w="0" w:type="dxa"/>
+              <w:left w:w="0" w:type="dxa"/>
+              <w:right w:w="0" w:type="dxa"/>
+            </w:tcMar>
+            <w:vAlign w:val="center"/>
+          </w:tcPr>
+          <w:p>
+            <w:pPr>
+              <w:jc w:val="right"/>
+              <w:spacing w:after="40" w:before="40"/>
+              <w:ind w:firstLine="0" w:left="100" w:right="100"/>
+            </w:pPr>
+            <w:r xmlns:w="http://schemas.openxmlformats.org/wordprocessingml/2006/main" xmlns:wp="http://schemas.openxmlformats.org/drawingml/2006/wordprocessingDrawing" xmlns:r="http://schemas.openxmlformats.org/officeDocument/2006/relationships" xmlns:w14="http://schemas.microsoft.com/office/word/2010/wordml">
+              <w:rPr>
+                <w:rFonts w:ascii="Arial" w:hAnsi="Arial" w:eastAsia="Arial" w:cs="Arial"/>
+                <w:sz w:val="22"/>
+                <w:szCs w:val="22"/>
+                <w:color w:val="111111"/>
+              </w:rPr>
+              <w:t xml:space="preserve">-</w:t>
+            </w:r>
+          </w:p>
+        </w:tc>
+        <w:tc>
+          <w:tcPr>
+            <w:tcBorders/>
+            <w:shd w:val="clear" w:color="auto" w:fill="FFFFFF"/>
+            <w:tcMar>
+              <w:top w:w="0" w:type="dxa"/>
+              <w:bottom w:w="0" w:type="dxa"/>
+              <w:left w:w="0" w:type="dxa"/>
+              <w:right w:w="0" w:type="dxa"/>
+            </w:tcMar>
+            <w:vAlign w:val="center"/>
+          </w:tcPr>
+          <w:p>
+            <w:pPr>
+              <w:jc w:val="right"/>
+              <w:spacing w:after="40" w:before="40"/>
+              <w:ind w:firstLine="0" w:left="100" w:right="100"/>
+            </w:pPr>
+            <w:r xmlns:w="http://schemas.openxmlformats.org/wordprocessingml/2006/main" xmlns:wp="http://schemas.openxmlformats.org/drawingml/2006/wordprocessingDrawing" xmlns:r="http://schemas.openxmlformats.org/officeDocument/2006/relationships" xmlns:w14="http://schemas.microsoft.com/office/word/2010/wordml">
+              <w:rPr>
+                <w:rFonts w:ascii="Arial" w:hAnsi="Arial" w:eastAsia="Arial" w:cs="Arial"/>
+                <w:sz w:val="22"/>
+                <w:szCs w:val="22"/>
+                <w:color w:val="111111"/>
+              </w:rPr>
+              <w:t xml:space="preserve">-</w:t>
+            </w:r>
+          </w:p>
+        </w:tc>
+        <w:tc>
+          <w:tcPr>
+            <w:tcBorders/>
+            <w:shd w:val="clear" w:color="auto" w:fill="FFFFFF"/>
+            <w:tcMar>
+              <w:top w:w="0" w:type="dxa"/>
+              <w:bottom w:w="0" w:type="dxa"/>
+              <w:left w:w="0" w:type="dxa"/>
+              <w:right w:w="0" w:type="dxa"/>
+            </w:tcMar>
+            <w:vAlign w:val="center"/>
+          </w:tcPr>
+          <w:p>
+            <w:pPr>
+              <w:jc w:val="right"/>
+              <w:spacing w:after="40" w:before="40"/>
+              <w:ind w:firstLine="0" w:left="100" w:right="100"/>
+            </w:pPr>
+            <w:r xmlns:w="http://schemas.openxmlformats.org/wordprocessingml/2006/main" xmlns:wp="http://schemas.openxmlformats.org/drawingml/2006/wordprocessingDrawing" xmlns:r="http://schemas.openxmlformats.org/officeDocument/2006/relationships" xmlns:w14="http://schemas.microsoft.com/office/word/2010/wordml">
+              <w:rPr>
+                <w:rFonts w:ascii="Arial" w:hAnsi="Arial" w:eastAsia="Arial" w:cs="Arial"/>
+                <w:sz w:val="22"/>
+                <w:szCs w:val="22"/>
+                <w:color w:val="111111"/>
+              </w:rPr>
+              <w:t xml:space="preserve">-</w:t>
+            </w:r>
+          </w:p>
+        </w:tc>
+        <w:tc>
+          <w:tcPr>
+            <w:tcBorders/>
+            <w:shd w:val="clear" w:color="auto" w:fill="FFFFFF"/>
+            <w:tcMar>
+              <w:top w:w="0" w:type="dxa"/>
+              <w:bottom w:w="0" w:type="dxa"/>
+              <w:left w:w="0" w:type="dxa"/>
+              <w:right w:w="0" w:type="dxa"/>
+            </w:tcMar>
+            <w:vAlign w:val="center"/>
+          </w:tcPr>
+          <w:p>
+            <w:pPr>
+              <w:jc w:val="right"/>
+              <w:spacing w:after="40" w:before="40"/>
+              <w:ind w:firstLine="0" w:left="100" w:right="100"/>
+            </w:pPr>
+            <w:r xmlns:w="http://schemas.openxmlformats.org/wordprocessingml/2006/main" xmlns:wp="http://schemas.openxmlformats.org/drawingml/2006/wordprocessingDrawing" xmlns:r="http://schemas.openxmlformats.org/officeDocument/2006/relationships" xmlns:w14="http://schemas.microsoft.com/office/word/2010/wordml">
+              <w:rPr>
+                <w:rFonts w:ascii="Arial" w:hAnsi="Arial" w:eastAsia="Arial" w:cs="Arial"/>
+                <w:sz w:val="22"/>
+                <w:szCs w:val="22"/>
+                <w:color w:val="111111"/>
+              </w:rPr>
+              <w:t xml:space="preserve">-</w:t>
+            </w:r>
+          </w:p>
+        </w:tc>
+        <w:tc>
+          <w:tcPr>
+            <w:tcBorders/>
+            <w:shd w:val="clear" w:color="auto" w:fill="FFFFFF"/>
+            <w:tcMar>
+              <w:top w:w="0" w:type="dxa"/>
+              <w:bottom w:w="0" w:type="dxa"/>
+              <w:left w:w="0" w:type="dxa"/>
+              <w:right w:w="0" w:type="dxa"/>
+            </w:tcMar>
+            <w:vAlign w:val="center"/>
+          </w:tcPr>
+          <w:p>
+            <w:pPr>
+              <w:jc w:val="right"/>
+              <w:spacing w:after="40" w:before="40"/>
+              <w:ind w:firstLine="0" w:left="100" w:right="100"/>
+            </w:pPr>
+            <w:r xmlns:w="http://schemas.openxmlformats.org/wordprocessingml/2006/main" xmlns:wp="http://schemas.openxmlformats.org/drawingml/2006/wordprocessingDrawing" xmlns:r="http://schemas.openxmlformats.org/officeDocument/2006/relationships" xmlns:w14="http://schemas.microsoft.com/office/word/2010/wordml">
+              <w:rPr>
+                <w:rFonts w:ascii="Arial" w:hAnsi="Arial" w:eastAsia="Arial" w:cs="Arial"/>
+                <w:sz w:val="22"/>
+                <w:szCs w:val="22"/>
+                <w:color w:val="111111"/>
+              </w:rPr>
+              <w:t xml:space="preserve">704</w:t>
             </w:r>
           </w:p>
         </w:tc>
@@ -41461,210 +41461,210 @@
                 <w:szCs w:val="22"/>
                 <w:color w:val="111111"/>
               </w:rPr>
-              <w:t xml:space="preserve">Alkurt</w:t>
-            </w:r>
-          </w:p>
-        </w:tc>
-        <w:tc>
-          <w:tcPr>
-            <w:tcBorders/>
-            <w:shd w:val="clear" w:color="auto" w:fill="FFFFFF"/>
-            <w:tcMar>
-              <w:top w:w="0" w:type="dxa"/>
-              <w:bottom w:w="0" w:type="dxa"/>
-              <w:left w:w="0" w:type="dxa"/>
-              <w:right w:w="0" w:type="dxa"/>
-            </w:tcMar>
-            <w:vAlign w:val="center"/>
-          </w:tcPr>
-          <w:p>
-            <w:pPr>
-              <w:jc w:val="right"/>
-              <w:spacing w:after="40" w:before="40"/>
-              <w:ind w:firstLine="0" w:left="100" w:right="100"/>
-            </w:pPr>
-            <w:r xmlns:w="http://schemas.openxmlformats.org/wordprocessingml/2006/main" xmlns:wp="http://schemas.openxmlformats.org/drawingml/2006/wordprocessingDrawing" xmlns:r="http://schemas.openxmlformats.org/officeDocument/2006/relationships" xmlns:w14="http://schemas.microsoft.com/office/word/2010/wordml">
-              <w:rPr>
-                <w:rFonts w:ascii="Arial" w:hAnsi="Arial" w:eastAsia="Arial" w:cs="Arial"/>
-                <w:sz w:val="22"/>
-                <w:szCs w:val="22"/>
-                <w:color w:val="111111"/>
-              </w:rPr>
-              <w:t xml:space="preserve">932</w:t>
-            </w:r>
-          </w:p>
-        </w:tc>
-        <w:tc>
-          <w:tcPr>
-            <w:tcBorders/>
-            <w:shd w:val="clear" w:color="auto" w:fill="FFFFFF"/>
-            <w:tcMar>
-              <w:top w:w="0" w:type="dxa"/>
-              <w:bottom w:w="0" w:type="dxa"/>
-              <w:left w:w="0" w:type="dxa"/>
-              <w:right w:w="0" w:type="dxa"/>
-            </w:tcMar>
-            <w:vAlign w:val="center"/>
-          </w:tcPr>
-          <w:p>
-            <w:pPr>
-              <w:jc w:val="right"/>
-              <w:spacing w:after="40" w:before="40"/>
-              <w:ind w:firstLine="0" w:left="100" w:right="100"/>
-            </w:pPr>
-            <w:r xmlns:w="http://schemas.openxmlformats.org/wordprocessingml/2006/main" xmlns:wp="http://schemas.openxmlformats.org/drawingml/2006/wordprocessingDrawing" xmlns:r="http://schemas.openxmlformats.org/officeDocument/2006/relationships" xmlns:w14="http://schemas.microsoft.com/office/word/2010/wordml">
-              <w:rPr>
-                <w:rFonts w:ascii="Arial" w:hAnsi="Arial" w:eastAsia="Arial" w:cs="Arial"/>
-                <w:sz w:val="22"/>
-                <w:szCs w:val="22"/>
-                <w:color w:val="111111"/>
-              </w:rPr>
-              <w:t xml:space="preserve">228</w:t>
-            </w:r>
-          </w:p>
-        </w:tc>
-        <w:tc>
-          <w:tcPr>
-            <w:tcBorders/>
-            <w:shd w:val="clear" w:color="auto" w:fill="FFFFFF"/>
-            <w:tcMar>
-              <w:top w:w="0" w:type="dxa"/>
-              <w:bottom w:w="0" w:type="dxa"/>
-              <w:left w:w="0" w:type="dxa"/>
-              <w:right w:w="0" w:type="dxa"/>
-            </w:tcMar>
-            <w:vAlign w:val="center"/>
-          </w:tcPr>
-          <w:p>
-            <w:pPr>
-              <w:jc w:val="right"/>
-              <w:spacing w:after="40" w:before="40"/>
-              <w:ind w:firstLine="0" w:left="100" w:right="100"/>
-            </w:pPr>
-            <w:r xmlns:w="http://schemas.openxmlformats.org/wordprocessingml/2006/main" xmlns:wp="http://schemas.openxmlformats.org/drawingml/2006/wordprocessingDrawing" xmlns:r="http://schemas.openxmlformats.org/officeDocument/2006/relationships" xmlns:w14="http://schemas.microsoft.com/office/word/2010/wordml">
-              <w:rPr>
-                <w:rFonts w:ascii="Arial" w:hAnsi="Arial" w:eastAsia="Arial" w:cs="Arial"/>
-                <w:sz w:val="22"/>
-                <w:szCs w:val="22"/>
-                <w:color w:val="111111"/>
-              </w:rPr>
-              <w:t xml:space="preserve">-</w:t>
-            </w:r>
-          </w:p>
-        </w:tc>
-        <w:tc>
-          <w:tcPr>
-            <w:tcBorders/>
-            <w:shd w:val="clear" w:color="auto" w:fill="FFFFFF"/>
-            <w:tcMar>
-              <w:top w:w="0" w:type="dxa"/>
-              <w:bottom w:w="0" w:type="dxa"/>
-              <w:left w:w="0" w:type="dxa"/>
-              <w:right w:w="0" w:type="dxa"/>
-            </w:tcMar>
-            <w:vAlign w:val="center"/>
-          </w:tcPr>
-          <w:p>
-            <w:pPr>
-              <w:jc w:val="right"/>
-              <w:spacing w:after="40" w:before="40"/>
-              <w:ind w:firstLine="0" w:left="100" w:right="100"/>
-            </w:pPr>
-            <w:r xmlns:w="http://schemas.openxmlformats.org/wordprocessingml/2006/main" xmlns:wp="http://schemas.openxmlformats.org/drawingml/2006/wordprocessingDrawing" xmlns:r="http://schemas.openxmlformats.org/officeDocument/2006/relationships" xmlns:w14="http://schemas.microsoft.com/office/word/2010/wordml">
-              <w:rPr>
-                <w:rFonts w:ascii="Arial" w:hAnsi="Arial" w:eastAsia="Arial" w:cs="Arial"/>
-                <w:sz w:val="22"/>
-                <w:szCs w:val="22"/>
-                <w:color w:val="111111"/>
-              </w:rPr>
-              <w:t xml:space="preserve">-</w:t>
-            </w:r>
-          </w:p>
-        </w:tc>
-        <w:tc>
-          <w:tcPr>
-            <w:tcBorders/>
-            <w:shd w:val="clear" w:color="auto" w:fill="FFFFFF"/>
-            <w:tcMar>
-              <w:top w:w="0" w:type="dxa"/>
-              <w:bottom w:w="0" w:type="dxa"/>
-              <w:left w:w="0" w:type="dxa"/>
-              <w:right w:w="0" w:type="dxa"/>
-            </w:tcMar>
-            <w:vAlign w:val="center"/>
-          </w:tcPr>
-          <w:p>
-            <w:pPr>
-              <w:jc w:val="right"/>
-              <w:spacing w:after="40" w:before="40"/>
-              <w:ind w:firstLine="0" w:left="100" w:right="100"/>
-            </w:pPr>
-            <w:r xmlns:w="http://schemas.openxmlformats.org/wordprocessingml/2006/main" xmlns:wp="http://schemas.openxmlformats.org/drawingml/2006/wordprocessingDrawing" xmlns:r="http://schemas.openxmlformats.org/officeDocument/2006/relationships" xmlns:w14="http://schemas.microsoft.com/office/word/2010/wordml">
-              <w:rPr>
-                <w:rFonts w:ascii="Arial" w:hAnsi="Arial" w:eastAsia="Arial" w:cs="Arial"/>
-                <w:sz w:val="22"/>
-                <w:szCs w:val="22"/>
-                <w:color w:val="111111"/>
-              </w:rPr>
-              <w:t xml:space="preserve">-</w:t>
-            </w:r>
-          </w:p>
-        </w:tc>
-        <w:tc>
-          <w:tcPr>
-            <w:tcBorders/>
-            <w:shd w:val="clear" w:color="auto" w:fill="FFFFFF"/>
-            <w:tcMar>
-              <w:top w:w="0" w:type="dxa"/>
-              <w:bottom w:w="0" w:type="dxa"/>
-              <w:left w:w="0" w:type="dxa"/>
-              <w:right w:w="0" w:type="dxa"/>
-            </w:tcMar>
-            <w:vAlign w:val="center"/>
-          </w:tcPr>
-          <w:p>
-            <w:pPr>
-              <w:jc w:val="right"/>
-              <w:spacing w:after="40" w:before="40"/>
-              <w:ind w:firstLine="0" w:left="100" w:right="100"/>
-            </w:pPr>
-            <w:r xmlns:w="http://schemas.openxmlformats.org/wordprocessingml/2006/main" xmlns:wp="http://schemas.openxmlformats.org/drawingml/2006/wordprocessingDrawing" xmlns:r="http://schemas.openxmlformats.org/officeDocument/2006/relationships" xmlns:w14="http://schemas.microsoft.com/office/word/2010/wordml">
-              <w:rPr>
-                <w:rFonts w:ascii="Arial" w:hAnsi="Arial" w:eastAsia="Arial" w:cs="Arial"/>
-                <w:sz w:val="22"/>
-                <w:szCs w:val="22"/>
-                <w:color w:val="111111"/>
-              </w:rPr>
-              <w:t xml:space="preserve">-</w:t>
-            </w:r>
-          </w:p>
-        </w:tc>
-        <w:tc>
-          <w:tcPr>
-            <w:tcBorders/>
-            <w:shd w:val="clear" w:color="auto" w:fill="FFFFFF"/>
-            <w:tcMar>
-              <w:top w:w="0" w:type="dxa"/>
-              <w:bottom w:w="0" w:type="dxa"/>
-              <w:left w:w="0" w:type="dxa"/>
-              <w:right w:w="0" w:type="dxa"/>
-            </w:tcMar>
-            <w:vAlign w:val="center"/>
-          </w:tcPr>
-          <w:p>
-            <w:pPr>
-              <w:jc w:val="right"/>
-              <w:spacing w:after="40" w:before="40"/>
-              <w:ind w:firstLine="0" w:left="100" w:right="100"/>
-            </w:pPr>
-            <w:r xmlns:w="http://schemas.openxmlformats.org/wordprocessingml/2006/main" xmlns:wp="http://schemas.openxmlformats.org/drawingml/2006/wordprocessingDrawing" xmlns:r="http://schemas.openxmlformats.org/officeDocument/2006/relationships" xmlns:w14="http://schemas.microsoft.com/office/word/2010/wordml">
-              <w:rPr>
-                <w:rFonts w:ascii="Arial" w:hAnsi="Arial" w:eastAsia="Arial" w:cs="Arial"/>
-                <w:sz w:val="22"/>
-                <w:szCs w:val="22"/>
-                <w:color w:val="111111"/>
-              </w:rPr>
-              <w:t xml:space="preserve">704</w:t>
+              <w:t xml:space="preserve">Zhao, Chen</w:t>
+            </w:r>
+          </w:p>
+        </w:tc>
+        <w:tc>
+          <w:tcPr>
+            <w:tcBorders/>
+            <w:shd w:val="clear" w:color="auto" w:fill="FFFFFF"/>
+            <w:tcMar>
+              <w:top w:w="0" w:type="dxa"/>
+              <w:bottom w:w="0" w:type="dxa"/>
+              <w:left w:w="0" w:type="dxa"/>
+              <w:right w:w="0" w:type="dxa"/>
+            </w:tcMar>
+            <w:vAlign w:val="center"/>
+          </w:tcPr>
+          <w:p>
+            <w:pPr>
+              <w:jc w:val="right"/>
+              <w:spacing w:after="40" w:before="40"/>
+              <w:ind w:firstLine="0" w:left="100" w:right="100"/>
+            </w:pPr>
+            <w:r xmlns:w="http://schemas.openxmlformats.org/wordprocessingml/2006/main" xmlns:wp="http://schemas.openxmlformats.org/drawingml/2006/wordprocessingDrawing" xmlns:r="http://schemas.openxmlformats.org/officeDocument/2006/relationships" xmlns:w14="http://schemas.microsoft.com/office/word/2010/wordml">
+              <w:rPr>
+                <w:rFonts w:ascii="Arial" w:hAnsi="Arial" w:eastAsia="Arial" w:cs="Arial"/>
+                <w:sz w:val="22"/>
+                <w:szCs w:val="22"/>
+                <w:color w:val="111111"/>
+              </w:rPr>
+              <w:t xml:space="preserve">641</w:t>
+            </w:r>
+          </w:p>
+        </w:tc>
+        <w:tc>
+          <w:tcPr>
+            <w:tcBorders/>
+            <w:shd w:val="clear" w:color="auto" w:fill="FFFFFF"/>
+            <w:tcMar>
+              <w:top w:w="0" w:type="dxa"/>
+              <w:bottom w:w="0" w:type="dxa"/>
+              <w:left w:w="0" w:type="dxa"/>
+              <w:right w:w="0" w:type="dxa"/>
+            </w:tcMar>
+            <w:vAlign w:val="center"/>
+          </w:tcPr>
+          <w:p>
+            <w:pPr>
+              <w:jc w:val="right"/>
+              <w:spacing w:after="40" w:before="40"/>
+              <w:ind w:firstLine="0" w:left="100" w:right="100"/>
+            </w:pPr>
+            <w:r xmlns:w="http://schemas.openxmlformats.org/wordprocessingml/2006/main" xmlns:wp="http://schemas.openxmlformats.org/drawingml/2006/wordprocessingDrawing" xmlns:r="http://schemas.openxmlformats.org/officeDocument/2006/relationships" xmlns:w14="http://schemas.microsoft.com/office/word/2010/wordml">
+              <w:rPr>
+                <w:rFonts w:ascii="Arial" w:hAnsi="Arial" w:eastAsia="Arial" w:cs="Arial"/>
+                <w:sz w:val="22"/>
+                <w:szCs w:val="22"/>
+                <w:color w:val="111111"/>
+              </w:rPr>
+              <w:t xml:space="preserve">139</w:t>
+            </w:r>
+          </w:p>
+        </w:tc>
+        <w:tc>
+          <w:tcPr>
+            <w:tcBorders/>
+            <w:shd w:val="clear" w:color="auto" w:fill="FFFFFF"/>
+            <w:tcMar>
+              <w:top w:w="0" w:type="dxa"/>
+              <w:bottom w:w="0" w:type="dxa"/>
+              <w:left w:w="0" w:type="dxa"/>
+              <w:right w:w="0" w:type="dxa"/>
+            </w:tcMar>
+            <w:vAlign w:val="center"/>
+          </w:tcPr>
+          <w:p>
+            <w:pPr>
+              <w:jc w:val="right"/>
+              <w:spacing w:after="40" w:before="40"/>
+              <w:ind w:firstLine="0" w:left="100" w:right="100"/>
+            </w:pPr>
+            <w:r xmlns:w="http://schemas.openxmlformats.org/wordprocessingml/2006/main" xmlns:wp="http://schemas.openxmlformats.org/drawingml/2006/wordprocessingDrawing" xmlns:r="http://schemas.openxmlformats.org/officeDocument/2006/relationships" xmlns:w14="http://schemas.microsoft.com/office/word/2010/wordml">
+              <w:rPr>
+                <w:rFonts w:ascii="Arial" w:hAnsi="Arial" w:eastAsia="Arial" w:cs="Arial"/>
+                <w:sz w:val="22"/>
+                <w:szCs w:val="22"/>
+                <w:color w:val="111111"/>
+              </w:rPr>
+              <w:t xml:space="preserve">-</w:t>
+            </w:r>
+          </w:p>
+        </w:tc>
+        <w:tc>
+          <w:tcPr>
+            <w:tcBorders/>
+            <w:shd w:val="clear" w:color="auto" w:fill="FFFFFF"/>
+            <w:tcMar>
+              <w:top w:w="0" w:type="dxa"/>
+              <w:bottom w:w="0" w:type="dxa"/>
+              <w:left w:w="0" w:type="dxa"/>
+              <w:right w:w="0" w:type="dxa"/>
+            </w:tcMar>
+            <w:vAlign w:val="center"/>
+          </w:tcPr>
+          <w:p>
+            <w:pPr>
+              <w:jc w:val="right"/>
+              <w:spacing w:after="40" w:before="40"/>
+              <w:ind w:firstLine="0" w:left="100" w:right="100"/>
+            </w:pPr>
+            <w:r xmlns:w="http://schemas.openxmlformats.org/wordprocessingml/2006/main" xmlns:wp="http://schemas.openxmlformats.org/drawingml/2006/wordprocessingDrawing" xmlns:r="http://schemas.openxmlformats.org/officeDocument/2006/relationships" xmlns:w14="http://schemas.microsoft.com/office/word/2010/wordml">
+              <w:rPr>
+                <w:rFonts w:ascii="Arial" w:hAnsi="Arial" w:eastAsia="Arial" w:cs="Arial"/>
+                <w:sz w:val="22"/>
+                <w:szCs w:val="22"/>
+                <w:color w:val="111111"/>
+              </w:rPr>
+              <w:t xml:space="preserve">-</w:t>
+            </w:r>
+          </w:p>
+        </w:tc>
+        <w:tc>
+          <w:tcPr>
+            <w:tcBorders/>
+            <w:shd w:val="clear" w:color="auto" w:fill="FFFFFF"/>
+            <w:tcMar>
+              <w:top w:w="0" w:type="dxa"/>
+              <w:bottom w:w="0" w:type="dxa"/>
+              <w:left w:w="0" w:type="dxa"/>
+              <w:right w:w="0" w:type="dxa"/>
+            </w:tcMar>
+            <w:vAlign w:val="center"/>
+          </w:tcPr>
+          <w:p>
+            <w:pPr>
+              <w:jc w:val="right"/>
+              <w:spacing w:after="40" w:before="40"/>
+              <w:ind w:firstLine="0" w:left="100" w:right="100"/>
+            </w:pPr>
+            <w:r xmlns:w="http://schemas.openxmlformats.org/wordprocessingml/2006/main" xmlns:wp="http://schemas.openxmlformats.org/drawingml/2006/wordprocessingDrawing" xmlns:r="http://schemas.openxmlformats.org/officeDocument/2006/relationships" xmlns:w14="http://schemas.microsoft.com/office/word/2010/wordml">
+              <w:rPr>
+                <w:rFonts w:ascii="Arial" w:hAnsi="Arial" w:eastAsia="Arial" w:cs="Arial"/>
+                <w:sz w:val="22"/>
+                <w:szCs w:val="22"/>
+                <w:color w:val="111111"/>
+              </w:rPr>
+              <w:t xml:space="preserve">-</w:t>
+            </w:r>
+          </w:p>
+        </w:tc>
+        <w:tc>
+          <w:tcPr>
+            <w:tcBorders/>
+            <w:shd w:val="clear" w:color="auto" w:fill="FFFFFF"/>
+            <w:tcMar>
+              <w:top w:w="0" w:type="dxa"/>
+              <w:bottom w:w="0" w:type="dxa"/>
+              <w:left w:w="0" w:type="dxa"/>
+              <w:right w:w="0" w:type="dxa"/>
+            </w:tcMar>
+            <w:vAlign w:val="center"/>
+          </w:tcPr>
+          <w:p>
+            <w:pPr>
+              <w:jc w:val="right"/>
+              <w:spacing w:after="40" w:before="40"/>
+              <w:ind w:firstLine="0" w:left="100" w:right="100"/>
+            </w:pPr>
+            <w:r xmlns:w="http://schemas.openxmlformats.org/wordprocessingml/2006/main" xmlns:wp="http://schemas.openxmlformats.org/drawingml/2006/wordprocessingDrawing" xmlns:r="http://schemas.openxmlformats.org/officeDocument/2006/relationships" xmlns:w14="http://schemas.microsoft.com/office/word/2010/wordml">
+              <w:rPr>
+                <w:rFonts w:ascii="Arial" w:hAnsi="Arial" w:eastAsia="Arial" w:cs="Arial"/>
+                <w:sz w:val="22"/>
+                <w:szCs w:val="22"/>
+                <w:color w:val="111111"/>
+              </w:rPr>
+              <w:t xml:space="preserve">-</w:t>
+            </w:r>
+          </w:p>
+        </w:tc>
+        <w:tc>
+          <w:tcPr>
+            <w:tcBorders/>
+            <w:shd w:val="clear" w:color="auto" w:fill="FFFFFF"/>
+            <w:tcMar>
+              <w:top w:w="0" w:type="dxa"/>
+              <w:bottom w:w="0" w:type="dxa"/>
+              <w:left w:w="0" w:type="dxa"/>
+              <w:right w:w="0" w:type="dxa"/>
+            </w:tcMar>
+            <w:vAlign w:val="center"/>
+          </w:tcPr>
+          <w:p>
+            <w:pPr>
+              <w:jc w:val="right"/>
+              <w:spacing w:after="40" w:before="40"/>
+              <w:ind w:firstLine="0" w:left="100" w:right="100"/>
+            </w:pPr>
+            <w:r xmlns:w="http://schemas.openxmlformats.org/wordprocessingml/2006/main" xmlns:wp="http://schemas.openxmlformats.org/drawingml/2006/wordprocessingDrawing" xmlns:r="http://schemas.openxmlformats.org/officeDocument/2006/relationships" xmlns:w14="http://schemas.microsoft.com/office/word/2010/wordml">
+              <w:rPr>
+                <w:rFonts w:ascii="Arial" w:hAnsi="Arial" w:eastAsia="Arial" w:cs="Arial"/>
+                <w:sz w:val="22"/>
+                <w:szCs w:val="22"/>
+                <w:color w:val="111111"/>
+              </w:rPr>
+              <w:t xml:space="preserve">502</w:t>
             </w:r>
           </w:p>
         </w:tc>
@@ -41728,210 +41728,210 @@
                 <w:szCs w:val="22"/>
                 <w:color w:val="111111"/>
               </w:rPr>
-              <w:t xml:space="preserve">Zhao, Chen</w:t>
-            </w:r>
-          </w:p>
-        </w:tc>
-        <w:tc>
-          <w:tcPr>
-            <w:tcBorders/>
-            <w:shd w:val="clear" w:color="auto" w:fill="FFFFFF"/>
-            <w:tcMar>
-              <w:top w:w="0" w:type="dxa"/>
-              <w:bottom w:w="0" w:type="dxa"/>
-              <w:left w:w="0" w:type="dxa"/>
-              <w:right w:w="0" w:type="dxa"/>
-            </w:tcMar>
-            <w:vAlign w:val="center"/>
-          </w:tcPr>
-          <w:p>
-            <w:pPr>
-              <w:jc w:val="right"/>
-              <w:spacing w:after="40" w:before="40"/>
-              <w:ind w:firstLine="0" w:left="100" w:right="100"/>
-            </w:pPr>
-            <w:r xmlns:w="http://schemas.openxmlformats.org/wordprocessingml/2006/main" xmlns:wp="http://schemas.openxmlformats.org/drawingml/2006/wordprocessingDrawing" xmlns:r="http://schemas.openxmlformats.org/officeDocument/2006/relationships" xmlns:w14="http://schemas.microsoft.com/office/word/2010/wordml">
-              <w:rPr>
-                <w:rFonts w:ascii="Arial" w:hAnsi="Arial" w:eastAsia="Arial" w:cs="Arial"/>
-                <w:sz w:val="22"/>
-                <w:szCs w:val="22"/>
-                <w:color w:val="111111"/>
-              </w:rPr>
-              <w:t xml:space="preserve">641</w:t>
-            </w:r>
-          </w:p>
-        </w:tc>
-        <w:tc>
-          <w:tcPr>
-            <w:tcBorders/>
-            <w:shd w:val="clear" w:color="auto" w:fill="FFFFFF"/>
-            <w:tcMar>
-              <w:top w:w="0" w:type="dxa"/>
-              <w:bottom w:w="0" w:type="dxa"/>
-              <w:left w:w="0" w:type="dxa"/>
-              <w:right w:w="0" w:type="dxa"/>
-            </w:tcMar>
-            <w:vAlign w:val="center"/>
-          </w:tcPr>
-          <w:p>
-            <w:pPr>
-              <w:jc w:val="right"/>
-              <w:spacing w:after="40" w:before="40"/>
-              <w:ind w:firstLine="0" w:left="100" w:right="100"/>
-            </w:pPr>
-            <w:r xmlns:w="http://schemas.openxmlformats.org/wordprocessingml/2006/main" xmlns:wp="http://schemas.openxmlformats.org/drawingml/2006/wordprocessingDrawing" xmlns:r="http://schemas.openxmlformats.org/officeDocument/2006/relationships" xmlns:w14="http://schemas.microsoft.com/office/word/2010/wordml">
-              <w:rPr>
-                <w:rFonts w:ascii="Arial" w:hAnsi="Arial" w:eastAsia="Arial" w:cs="Arial"/>
-                <w:sz w:val="22"/>
-                <w:szCs w:val="22"/>
-                <w:color w:val="111111"/>
-              </w:rPr>
-              <w:t xml:space="preserve">139</w:t>
-            </w:r>
-          </w:p>
-        </w:tc>
-        <w:tc>
-          <w:tcPr>
-            <w:tcBorders/>
-            <w:shd w:val="clear" w:color="auto" w:fill="FFFFFF"/>
-            <w:tcMar>
-              <w:top w:w="0" w:type="dxa"/>
-              <w:bottom w:w="0" w:type="dxa"/>
-              <w:left w:w="0" w:type="dxa"/>
-              <w:right w:w="0" w:type="dxa"/>
-            </w:tcMar>
-            <w:vAlign w:val="center"/>
-          </w:tcPr>
-          <w:p>
-            <w:pPr>
-              <w:jc w:val="right"/>
-              <w:spacing w:after="40" w:before="40"/>
-              <w:ind w:firstLine="0" w:left="100" w:right="100"/>
-            </w:pPr>
-            <w:r xmlns:w="http://schemas.openxmlformats.org/wordprocessingml/2006/main" xmlns:wp="http://schemas.openxmlformats.org/drawingml/2006/wordprocessingDrawing" xmlns:r="http://schemas.openxmlformats.org/officeDocument/2006/relationships" xmlns:w14="http://schemas.microsoft.com/office/word/2010/wordml">
-              <w:rPr>
-                <w:rFonts w:ascii="Arial" w:hAnsi="Arial" w:eastAsia="Arial" w:cs="Arial"/>
-                <w:sz w:val="22"/>
-                <w:szCs w:val="22"/>
-                <w:color w:val="111111"/>
-              </w:rPr>
-              <w:t xml:space="preserve">-</w:t>
-            </w:r>
-          </w:p>
-        </w:tc>
-        <w:tc>
-          <w:tcPr>
-            <w:tcBorders/>
-            <w:shd w:val="clear" w:color="auto" w:fill="FFFFFF"/>
-            <w:tcMar>
-              <w:top w:w="0" w:type="dxa"/>
-              <w:bottom w:w="0" w:type="dxa"/>
-              <w:left w:w="0" w:type="dxa"/>
-              <w:right w:w="0" w:type="dxa"/>
-            </w:tcMar>
-            <w:vAlign w:val="center"/>
-          </w:tcPr>
-          <w:p>
-            <w:pPr>
-              <w:jc w:val="right"/>
-              <w:spacing w:after="40" w:before="40"/>
-              <w:ind w:firstLine="0" w:left="100" w:right="100"/>
-            </w:pPr>
-            <w:r xmlns:w="http://schemas.openxmlformats.org/wordprocessingml/2006/main" xmlns:wp="http://schemas.openxmlformats.org/drawingml/2006/wordprocessingDrawing" xmlns:r="http://schemas.openxmlformats.org/officeDocument/2006/relationships" xmlns:w14="http://schemas.microsoft.com/office/word/2010/wordml">
-              <w:rPr>
-                <w:rFonts w:ascii="Arial" w:hAnsi="Arial" w:eastAsia="Arial" w:cs="Arial"/>
-                <w:sz w:val="22"/>
-                <w:szCs w:val="22"/>
-                <w:color w:val="111111"/>
-              </w:rPr>
-              <w:t xml:space="preserve">-</w:t>
-            </w:r>
-          </w:p>
-        </w:tc>
-        <w:tc>
-          <w:tcPr>
-            <w:tcBorders/>
-            <w:shd w:val="clear" w:color="auto" w:fill="FFFFFF"/>
-            <w:tcMar>
-              <w:top w:w="0" w:type="dxa"/>
-              <w:bottom w:w="0" w:type="dxa"/>
-              <w:left w:w="0" w:type="dxa"/>
-              <w:right w:w="0" w:type="dxa"/>
-            </w:tcMar>
-            <w:vAlign w:val="center"/>
-          </w:tcPr>
-          <w:p>
-            <w:pPr>
-              <w:jc w:val="right"/>
-              <w:spacing w:after="40" w:before="40"/>
-              <w:ind w:firstLine="0" w:left="100" w:right="100"/>
-            </w:pPr>
-            <w:r xmlns:w="http://schemas.openxmlformats.org/wordprocessingml/2006/main" xmlns:wp="http://schemas.openxmlformats.org/drawingml/2006/wordprocessingDrawing" xmlns:r="http://schemas.openxmlformats.org/officeDocument/2006/relationships" xmlns:w14="http://schemas.microsoft.com/office/word/2010/wordml">
-              <w:rPr>
-                <w:rFonts w:ascii="Arial" w:hAnsi="Arial" w:eastAsia="Arial" w:cs="Arial"/>
-                <w:sz w:val="22"/>
-                <w:szCs w:val="22"/>
-                <w:color w:val="111111"/>
-              </w:rPr>
-              <w:t xml:space="preserve">-</w:t>
-            </w:r>
-          </w:p>
-        </w:tc>
-        <w:tc>
-          <w:tcPr>
-            <w:tcBorders/>
-            <w:shd w:val="clear" w:color="auto" w:fill="FFFFFF"/>
-            <w:tcMar>
-              <w:top w:w="0" w:type="dxa"/>
-              <w:bottom w:w="0" w:type="dxa"/>
-              <w:left w:w="0" w:type="dxa"/>
-              <w:right w:w="0" w:type="dxa"/>
-            </w:tcMar>
-            <w:vAlign w:val="center"/>
-          </w:tcPr>
-          <w:p>
-            <w:pPr>
-              <w:jc w:val="right"/>
-              <w:spacing w:after="40" w:before="40"/>
-              <w:ind w:firstLine="0" w:left="100" w:right="100"/>
-            </w:pPr>
-            <w:r xmlns:w="http://schemas.openxmlformats.org/wordprocessingml/2006/main" xmlns:wp="http://schemas.openxmlformats.org/drawingml/2006/wordprocessingDrawing" xmlns:r="http://schemas.openxmlformats.org/officeDocument/2006/relationships" xmlns:w14="http://schemas.microsoft.com/office/word/2010/wordml">
-              <w:rPr>
-                <w:rFonts w:ascii="Arial" w:hAnsi="Arial" w:eastAsia="Arial" w:cs="Arial"/>
-                <w:sz w:val="22"/>
-                <w:szCs w:val="22"/>
-                <w:color w:val="111111"/>
-              </w:rPr>
-              <w:t xml:space="preserve">-</w:t>
-            </w:r>
-          </w:p>
-        </w:tc>
-        <w:tc>
-          <w:tcPr>
-            <w:tcBorders/>
-            <w:shd w:val="clear" w:color="auto" w:fill="FFFFFF"/>
-            <w:tcMar>
-              <w:top w:w="0" w:type="dxa"/>
-              <w:bottom w:w="0" w:type="dxa"/>
-              <w:left w:w="0" w:type="dxa"/>
-              <w:right w:w="0" w:type="dxa"/>
-            </w:tcMar>
-            <w:vAlign w:val="center"/>
-          </w:tcPr>
-          <w:p>
-            <w:pPr>
-              <w:jc w:val="right"/>
-              <w:spacing w:after="40" w:before="40"/>
-              <w:ind w:firstLine="0" w:left="100" w:right="100"/>
-            </w:pPr>
-            <w:r xmlns:w="http://schemas.openxmlformats.org/wordprocessingml/2006/main" xmlns:wp="http://schemas.openxmlformats.org/drawingml/2006/wordprocessingDrawing" xmlns:r="http://schemas.openxmlformats.org/officeDocument/2006/relationships" xmlns:w14="http://schemas.microsoft.com/office/word/2010/wordml">
-              <w:rPr>
-                <w:rFonts w:ascii="Arial" w:hAnsi="Arial" w:eastAsia="Arial" w:cs="Arial"/>
-                <w:sz w:val="22"/>
-                <w:szCs w:val="22"/>
-                <w:color w:val="111111"/>
-              </w:rPr>
-              <w:t xml:space="preserve">502</w:t>
+              <w:t xml:space="preserve">Qu</w:t>
+            </w:r>
+          </w:p>
+        </w:tc>
+        <w:tc>
+          <w:tcPr>
+            <w:tcBorders/>
+            <w:shd w:val="clear" w:color="auto" w:fill="FFFFFF"/>
+            <w:tcMar>
+              <w:top w:w="0" w:type="dxa"/>
+              <w:bottom w:w="0" w:type="dxa"/>
+              <w:left w:w="0" w:type="dxa"/>
+              <w:right w:w="0" w:type="dxa"/>
+            </w:tcMar>
+            <w:vAlign w:val="center"/>
+          </w:tcPr>
+          <w:p>
+            <w:pPr>
+              <w:jc w:val="right"/>
+              <w:spacing w:after="40" w:before="40"/>
+              <w:ind w:firstLine="0" w:left="100" w:right="100"/>
+            </w:pPr>
+            <w:r xmlns:w="http://schemas.openxmlformats.org/wordprocessingml/2006/main" xmlns:wp="http://schemas.openxmlformats.org/drawingml/2006/wordprocessingDrawing" xmlns:r="http://schemas.openxmlformats.org/officeDocument/2006/relationships" xmlns:w14="http://schemas.microsoft.com/office/word/2010/wordml">
+              <w:rPr>
+                <w:rFonts w:ascii="Arial" w:hAnsi="Arial" w:eastAsia="Arial" w:cs="Arial"/>
+                <w:sz w:val="22"/>
+                <w:szCs w:val="22"/>
+                <w:color w:val="111111"/>
+              </w:rPr>
+              <w:t xml:space="preserve">246</w:t>
+            </w:r>
+          </w:p>
+        </w:tc>
+        <w:tc>
+          <w:tcPr>
+            <w:tcBorders/>
+            <w:shd w:val="clear" w:color="auto" w:fill="FFFFFF"/>
+            <w:tcMar>
+              <w:top w:w="0" w:type="dxa"/>
+              <w:bottom w:w="0" w:type="dxa"/>
+              <w:left w:w="0" w:type="dxa"/>
+              <w:right w:w="0" w:type="dxa"/>
+            </w:tcMar>
+            <w:vAlign w:val="center"/>
+          </w:tcPr>
+          <w:p>
+            <w:pPr>
+              <w:jc w:val="right"/>
+              <w:spacing w:after="40" w:before="40"/>
+              <w:ind w:firstLine="0" w:left="100" w:right="100"/>
+            </w:pPr>
+            <w:r xmlns:w="http://schemas.openxmlformats.org/wordprocessingml/2006/main" xmlns:wp="http://schemas.openxmlformats.org/drawingml/2006/wordprocessingDrawing" xmlns:r="http://schemas.openxmlformats.org/officeDocument/2006/relationships" xmlns:w14="http://schemas.microsoft.com/office/word/2010/wordml">
+              <w:rPr>
+                <w:rFonts w:ascii="Arial" w:hAnsi="Arial" w:eastAsia="Arial" w:cs="Arial"/>
+                <w:sz w:val="22"/>
+                <w:szCs w:val="22"/>
+                <w:color w:val="111111"/>
+              </w:rPr>
+              <w:t xml:space="preserve">104</w:t>
+            </w:r>
+          </w:p>
+        </w:tc>
+        <w:tc>
+          <w:tcPr>
+            <w:tcBorders/>
+            <w:shd w:val="clear" w:color="auto" w:fill="FFFFFF"/>
+            <w:tcMar>
+              <w:top w:w="0" w:type="dxa"/>
+              <w:bottom w:w="0" w:type="dxa"/>
+              <w:left w:w="0" w:type="dxa"/>
+              <w:right w:w="0" w:type="dxa"/>
+            </w:tcMar>
+            <w:vAlign w:val="center"/>
+          </w:tcPr>
+          <w:p>
+            <w:pPr>
+              <w:jc w:val="right"/>
+              <w:spacing w:after="40" w:before="40"/>
+              <w:ind w:firstLine="0" w:left="100" w:right="100"/>
+            </w:pPr>
+            <w:r xmlns:w="http://schemas.openxmlformats.org/wordprocessingml/2006/main" xmlns:wp="http://schemas.openxmlformats.org/drawingml/2006/wordprocessingDrawing" xmlns:r="http://schemas.openxmlformats.org/officeDocument/2006/relationships" xmlns:w14="http://schemas.microsoft.com/office/word/2010/wordml">
+              <w:rPr>
+                <w:rFonts w:ascii="Arial" w:hAnsi="Arial" w:eastAsia="Arial" w:cs="Arial"/>
+                <w:sz w:val="22"/>
+                <w:szCs w:val="22"/>
+                <w:color w:val="111111"/>
+              </w:rPr>
+              <w:t xml:space="preserve">-</w:t>
+            </w:r>
+          </w:p>
+        </w:tc>
+        <w:tc>
+          <w:tcPr>
+            <w:tcBorders/>
+            <w:shd w:val="clear" w:color="auto" w:fill="FFFFFF"/>
+            <w:tcMar>
+              <w:top w:w="0" w:type="dxa"/>
+              <w:bottom w:w="0" w:type="dxa"/>
+              <w:left w:w="0" w:type="dxa"/>
+              <w:right w:w="0" w:type="dxa"/>
+            </w:tcMar>
+            <w:vAlign w:val="center"/>
+          </w:tcPr>
+          <w:p>
+            <w:pPr>
+              <w:jc w:val="right"/>
+              <w:spacing w:after="40" w:before="40"/>
+              <w:ind w:firstLine="0" w:left="100" w:right="100"/>
+            </w:pPr>
+            <w:r xmlns:w="http://schemas.openxmlformats.org/wordprocessingml/2006/main" xmlns:wp="http://schemas.openxmlformats.org/drawingml/2006/wordprocessingDrawing" xmlns:r="http://schemas.openxmlformats.org/officeDocument/2006/relationships" xmlns:w14="http://schemas.microsoft.com/office/word/2010/wordml">
+              <w:rPr>
+                <w:rFonts w:ascii="Arial" w:hAnsi="Arial" w:eastAsia="Arial" w:cs="Arial"/>
+                <w:sz w:val="22"/>
+                <w:szCs w:val="22"/>
+                <w:color w:val="111111"/>
+              </w:rPr>
+              <w:t xml:space="preserve">-</w:t>
+            </w:r>
+          </w:p>
+        </w:tc>
+        <w:tc>
+          <w:tcPr>
+            <w:tcBorders/>
+            <w:shd w:val="clear" w:color="auto" w:fill="FFFFFF"/>
+            <w:tcMar>
+              <w:top w:w="0" w:type="dxa"/>
+              <w:bottom w:w="0" w:type="dxa"/>
+              <w:left w:w="0" w:type="dxa"/>
+              <w:right w:w="0" w:type="dxa"/>
+            </w:tcMar>
+            <w:vAlign w:val="center"/>
+          </w:tcPr>
+          <w:p>
+            <w:pPr>
+              <w:jc w:val="right"/>
+              <w:spacing w:after="40" w:before="40"/>
+              <w:ind w:firstLine="0" w:left="100" w:right="100"/>
+            </w:pPr>
+            <w:r xmlns:w="http://schemas.openxmlformats.org/wordprocessingml/2006/main" xmlns:wp="http://schemas.openxmlformats.org/drawingml/2006/wordprocessingDrawing" xmlns:r="http://schemas.openxmlformats.org/officeDocument/2006/relationships" xmlns:w14="http://schemas.microsoft.com/office/word/2010/wordml">
+              <w:rPr>
+                <w:rFonts w:ascii="Arial" w:hAnsi="Arial" w:eastAsia="Arial" w:cs="Arial"/>
+                <w:sz w:val="22"/>
+                <w:szCs w:val="22"/>
+                <w:color w:val="111111"/>
+              </w:rPr>
+              <w:t xml:space="preserve">-</w:t>
+            </w:r>
+          </w:p>
+        </w:tc>
+        <w:tc>
+          <w:tcPr>
+            <w:tcBorders/>
+            <w:shd w:val="clear" w:color="auto" w:fill="FFFFFF"/>
+            <w:tcMar>
+              <w:top w:w="0" w:type="dxa"/>
+              <w:bottom w:w="0" w:type="dxa"/>
+              <w:left w:w="0" w:type="dxa"/>
+              <w:right w:w="0" w:type="dxa"/>
+            </w:tcMar>
+            <w:vAlign w:val="center"/>
+          </w:tcPr>
+          <w:p>
+            <w:pPr>
+              <w:jc w:val="right"/>
+              <w:spacing w:after="40" w:before="40"/>
+              <w:ind w:firstLine="0" w:left="100" w:right="100"/>
+            </w:pPr>
+            <w:r xmlns:w="http://schemas.openxmlformats.org/wordprocessingml/2006/main" xmlns:wp="http://schemas.openxmlformats.org/drawingml/2006/wordprocessingDrawing" xmlns:r="http://schemas.openxmlformats.org/officeDocument/2006/relationships" xmlns:w14="http://schemas.microsoft.com/office/word/2010/wordml">
+              <w:rPr>
+                <w:rFonts w:ascii="Arial" w:hAnsi="Arial" w:eastAsia="Arial" w:cs="Arial"/>
+                <w:sz w:val="22"/>
+                <w:szCs w:val="22"/>
+                <w:color w:val="111111"/>
+              </w:rPr>
+              <w:t xml:space="preserve">-</w:t>
+            </w:r>
+          </w:p>
+        </w:tc>
+        <w:tc>
+          <w:tcPr>
+            <w:tcBorders/>
+            <w:shd w:val="clear" w:color="auto" w:fill="FFFFFF"/>
+            <w:tcMar>
+              <w:top w:w="0" w:type="dxa"/>
+              <w:bottom w:w="0" w:type="dxa"/>
+              <w:left w:w="0" w:type="dxa"/>
+              <w:right w:w="0" w:type="dxa"/>
+            </w:tcMar>
+            <w:vAlign w:val="center"/>
+          </w:tcPr>
+          <w:p>
+            <w:pPr>
+              <w:jc w:val="right"/>
+              <w:spacing w:after="40" w:before="40"/>
+              <w:ind w:firstLine="0" w:left="100" w:right="100"/>
+            </w:pPr>
+            <w:r xmlns:w="http://schemas.openxmlformats.org/wordprocessingml/2006/main" xmlns:wp="http://schemas.openxmlformats.org/drawingml/2006/wordprocessingDrawing" xmlns:r="http://schemas.openxmlformats.org/officeDocument/2006/relationships" xmlns:w14="http://schemas.microsoft.com/office/word/2010/wordml">
+              <w:rPr>
+                <w:rFonts w:ascii="Arial" w:hAnsi="Arial" w:eastAsia="Arial" w:cs="Arial"/>
+                <w:sz w:val="22"/>
+                <w:szCs w:val="22"/>
+                <w:color w:val="111111"/>
+              </w:rPr>
+              <w:t xml:space="preserve">142</w:t>
             </w:r>
           </w:p>
         </w:tc>
@@ -41995,210 +41995,210 @@
                 <w:szCs w:val="22"/>
                 <w:color w:val="111111"/>
               </w:rPr>
-              <w:t xml:space="preserve">Qu</w:t>
-            </w:r>
-          </w:p>
-        </w:tc>
-        <w:tc>
-          <w:tcPr>
-            <w:tcBorders/>
-            <w:shd w:val="clear" w:color="auto" w:fill="FFFFFF"/>
-            <w:tcMar>
-              <w:top w:w="0" w:type="dxa"/>
-              <w:bottom w:w="0" w:type="dxa"/>
-              <w:left w:w="0" w:type="dxa"/>
-              <w:right w:w="0" w:type="dxa"/>
-            </w:tcMar>
-            <w:vAlign w:val="center"/>
-          </w:tcPr>
-          <w:p>
-            <w:pPr>
-              <w:jc w:val="right"/>
-              <w:spacing w:after="40" w:before="40"/>
-              <w:ind w:firstLine="0" w:left="100" w:right="100"/>
-            </w:pPr>
-            <w:r xmlns:w="http://schemas.openxmlformats.org/wordprocessingml/2006/main" xmlns:wp="http://schemas.openxmlformats.org/drawingml/2006/wordprocessingDrawing" xmlns:r="http://schemas.openxmlformats.org/officeDocument/2006/relationships" xmlns:w14="http://schemas.microsoft.com/office/word/2010/wordml">
-              <w:rPr>
-                <w:rFonts w:ascii="Arial" w:hAnsi="Arial" w:eastAsia="Arial" w:cs="Arial"/>
-                <w:sz w:val="22"/>
-                <w:szCs w:val="22"/>
-                <w:color w:val="111111"/>
-              </w:rPr>
-              <w:t xml:space="preserve">246</w:t>
-            </w:r>
-          </w:p>
-        </w:tc>
-        <w:tc>
-          <w:tcPr>
-            <w:tcBorders/>
-            <w:shd w:val="clear" w:color="auto" w:fill="FFFFFF"/>
-            <w:tcMar>
-              <w:top w:w="0" w:type="dxa"/>
-              <w:bottom w:w="0" w:type="dxa"/>
-              <w:left w:w="0" w:type="dxa"/>
-              <w:right w:w="0" w:type="dxa"/>
-            </w:tcMar>
-            <w:vAlign w:val="center"/>
-          </w:tcPr>
-          <w:p>
-            <w:pPr>
-              <w:jc w:val="right"/>
-              <w:spacing w:after="40" w:before="40"/>
-              <w:ind w:firstLine="0" w:left="100" w:right="100"/>
-            </w:pPr>
-            <w:r xmlns:w="http://schemas.openxmlformats.org/wordprocessingml/2006/main" xmlns:wp="http://schemas.openxmlformats.org/drawingml/2006/wordprocessingDrawing" xmlns:r="http://schemas.openxmlformats.org/officeDocument/2006/relationships" xmlns:w14="http://schemas.microsoft.com/office/word/2010/wordml">
-              <w:rPr>
-                <w:rFonts w:ascii="Arial" w:hAnsi="Arial" w:eastAsia="Arial" w:cs="Arial"/>
-                <w:sz w:val="22"/>
-                <w:szCs w:val="22"/>
-                <w:color w:val="111111"/>
-              </w:rPr>
-              <w:t xml:space="preserve">104</w:t>
-            </w:r>
-          </w:p>
-        </w:tc>
-        <w:tc>
-          <w:tcPr>
-            <w:tcBorders/>
-            <w:shd w:val="clear" w:color="auto" w:fill="FFFFFF"/>
-            <w:tcMar>
-              <w:top w:w="0" w:type="dxa"/>
-              <w:bottom w:w="0" w:type="dxa"/>
-              <w:left w:w="0" w:type="dxa"/>
-              <w:right w:w="0" w:type="dxa"/>
-            </w:tcMar>
-            <w:vAlign w:val="center"/>
-          </w:tcPr>
-          <w:p>
-            <w:pPr>
-              <w:jc w:val="right"/>
-              <w:spacing w:after="40" w:before="40"/>
-              <w:ind w:firstLine="0" w:left="100" w:right="100"/>
-            </w:pPr>
-            <w:r xmlns:w="http://schemas.openxmlformats.org/wordprocessingml/2006/main" xmlns:wp="http://schemas.openxmlformats.org/drawingml/2006/wordprocessingDrawing" xmlns:r="http://schemas.openxmlformats.org/officeDocument/2006/relationships" xmlns:w14="http://schemas.microsoft.com/office/word/2010/wordml">
-              <w:rPr>
-                <w:rFonts w:ascii="Arial" w:hAnsi="Arial" w:eastAsia="Arial" w:cs="Arial"/>
-                <w:sz w:val="22"/>
-                <w:szCs w:val="22"/>
-                <w:color w:val="111111"/>
-              </w:rPr>
-              <w:t xml:space="preserve">-</w:t>
-            </w:r>
-          </w:p>
-        </w:tc>
-        <w:tc>
-          <w:tcPr>
-            <w:tcBorders/>
-            <w:shd w:val="clear" w:color="auto" w:fill="FFFFFF"/>
-            <w:tcMar>
-              <w:top w:w="0" w:type="dxa"/>
-              <w:bottom w:w="0" w:type="dxa"/>
-              <w:left w:w="0" w:type="dxa"/>
-              <w:right w:w="0" w:type="dxa"/>
-            </w:tcMar>
-            <w:vAlign w:val="center"/>
-          </w:tcPr>
-          <w:p>
-            <w:pPr>
-              <w:jc w:val="right"/>
-              <w:spacing w:after="40" w:before="40"/>
-              <w:ind w:firstLine="0" w:left="100" w:right="100"/>
-            </w:pPr>
-            <w:r xmlns:w="http://schemas.openxmlformats.org/wordprocessingml/2006/main" xmlns:wp="http://schemas.openxmlformats.org/drawingml/2006/wordprocessingDrawing" xmlns:r="http://schemas.openxmlformats.org/officeDocument/2006/relationships" xmlns:w14="http://schemas.microsoft.com/office/word/2010/wordml">
-              <w:rPr>
-                <w:rFonts w:ascii="Arial" w:hAnsi="Arial" w:eastAsia="Arial" w:cs="Arial"/>
-                <w:sz w:val="22"/>
-                <w:szCs w:val="22"/>
-                <w:color w:val="111111"/>
-              </w:rPr>
-              <w:t xml:space="preserve">-</w:t>
-            </w:r>
-          </w:p>
-        </w:tc>
-        <w:tc>
-          <w:tcPr>
-            <w:tcBorders/>
-            <w:shd w:val="clear" w:color="auto" w:fill="FFFFFF"/>
-            <w:tcMar>
-              <w:top w:w="0" w:type="dxa"/>
-              <w:bottom w:w="0" w:type="dxa"/>
-              <w:left w:w="0" w:type="dxa"/>
-              <w:right w:w="0" w:type="dxa"/>
-            </w:tcMar>
-            <w:vAlign w:val="center"/>
-          </w:tcPr>
-          <w:p>
-            <w:pPr>
-              <w:jc w:val="right"/>
-              <w:spacing w:after="40" w:before="40"/>
-              <w:ind w:firstLine="0" w:left="100" w:right="100"/>
-            </w:pPr>
-            <w:r xmlns:w="http://schemas.openxmlformats.org/wordprocessingml/2006/main" xmlns:wp="http://schemas.openxmlformats.org/drawingml/2006/wordprocessingDrawing" xmlns:r="http://schemas.openxmlformats.org/officeDocument/2006/relationships" xmlns:w14="http://schemas.microsoft.com/office/word/2010/wordml">
-              <w:rPr>
-                <w:rFonts w:ascii="Arial" w:hAnsi="Arial" w:eastAsia="Arial" w:cs="Arial"/>
-                <w:sz w:val="22"/>
-                <w:szCs w:val="22"/>
-                <w:color w:val="111111"/>
-              </w:rPr>
-              <w:t xml:space="preserve">-</w:t>
-            </w:r>
-          </w:p>
-        </w:tc>
-        <w:tc>
-          <w:tcPr>
-            <w:tcBorders/>
-            <w:shd w:val="clear" w:color="auto" w:fill="FFFFFF"/>
-            <w:tcMar>
-              <w:top w:w="0" w:type="dxa"/>
-              <w:bottom w:w="0" w:type="dxa"/>
-              <w:left w:w="0" w:type="dxa"/>
-              <w:right w:w="0" w:type="dxa"/>
-            </w:tcMar>
-            <w:vAlign w:val="center"/>
-          </w:tcPr>
-          <w:p>
-            <w:pPr>
-              <w:jc w:val="right"/>
-              <w:spacing w:after="40" w:before="40"/>
-              <w:ind w:firstLine="0" w:left="100" w:right="100"/>
-            </w:pPr>
-            <w:r xmlns:w="http://schemas.openxmlformats.org/wordprocessingml/2006/main" xmlns:wp="http://schemas.openxmlformats.org/drawingml/2006/wordprocessingDrawing" xmlns:r="http://schemas.openxmlformats.org/officeDocument/2006/relationships" xmlns:w14="http://schemas.microsoft.com/office/word/2010/wordml">
-              <w:rPr>
-                <w:rFonts w:ascii="Arial" w:hAnsi="Arial" w:eastAsia="Arial" w:cs="Arial"/>
-                <w:sz w:val="22"/>
-                <w:szCs w:val="22"/>
-                <w:color w:val="111111"/>
-              </w:rPr>
-              <w:t xml:space="preserve">-</w:t>
-            </w:r>
-          </w:p>
-        </w:tc>
-        <w:tc>
-          <w:tcPr>
-            <w:tcBorders/>
-            <w:shd w:val="clear" w:color="auto" w:fill="FFFFFF"/>
-            <w:tcMar>
-              <w:top w:w="0" w:type="dxa"/>
-              <w:bottom w:w="0" w:type="dxa"/>
-              <w:left w:w="0" w:type="dxa"/>
-              <w:right w:w="0" w:type="dxa"/>
-            </w:tcMar>
-            <w:vAlign w:val="center"/>
-          </w:tcPr>
-          <w:p>
-            <w:pPr>
-              <w:jc w:val="right"/>
-              <w:spacing w:after="40" w:before="40"/>
-              <w:ind w:firstLine="0" w:left="100" w:right="100"/>
-            </w:pPr>
-            <w:r xmlns:w="http://schemas.openxmlformats.org/wordprocessingml/2006/main" xmlns:wp="http://schemas.openxmlformats.org/drawingml/2006/wordprocessingDrawing" xmlns:r="http://schemas.openxmlformats.org/officeDocument/2006/relationships" xmlns:w14="http://schemas.microsoft.com/office/word/2010/wordml">
-              <w:rPr>
-                <w:rFonts w:ascii="Arial" w:hAnsi="Arial" w:eastAsia="Arial" w:cs="Arial"/>
-                <w:sz w:val="22"/>
-                <w:szCs w:val="22"/>
-                <w:color w:val="111111"/>
-              </w:rPr>
-              <w:t xml:space="preserve">142</w:t>
+              <w:t xml:space="preserve">Chand</w:t>
+            </w:r>
+          </w:p>
+        </w:tc>
+        <w:tc>
+          <w:tcPr>
+            <w:tcBorders/>
+            <w:shd w:val="clear" w:color="auto" w:fill="FFFFFF"/>
+            <w:tcMar>
+              <w:top w:w="0" w:type="dxa"/>
+              <w:bottom w:w="0" w:type="dxa"/>
+              <w:left w:w="0" w:type="dxa"/>
+              <w:right w:w="0" w:type="dxa"/>
+            </w:tcMar>
+            <w:vAlign w:val="center"/>
+          </w:tcPr>
+          <w:p>
+            <w:pPr>
+              <w:jc w:val="right"/>
+              <w:spacing w:after="40" w:before="40"/>
+              <w:ind w:firstLine="0" w:left="100" w:right="100"/>
+            </w:pPr>
+            <w:r xmlns:w="http://schemas.openxmlformats.org/wordprocessingml/2006/main" xmlns:wp="http://schemas.openxmlformats.org/drawingml/2006/wordprocessingDrawing" xmlns:r="http://schemas.openxmlformats.org/officeDocument/2006/relationships" xmlns:w14="http://schemas.microsoft.com/office/word/2010/wordml">
+              <w:rPr>
+                <w:rFonts w:ascii="Arial" w:hAnsi="Arial" w:eastAsia="Arial" w:cs="Arial"/>
+                <w:sz w:val="22"/>
+                <w:szCs w:val="22"/>
+                <w:color w:val="111111"/>
+              </w:rPr>
+              <w:t xml:space="preserve">300</w:t>
+            </w:r>
+          </w:p>
+        </w:tc>
+        <w:tc>
+          <w:tcPr>
+            <w:tcBorders/>
+            <w:shd w:val="clear" w:color="auto" w:fill="FFFFFF"/>
+            <w:tcMar>
+              <w:top w:w="0" w:type="dxa"/>
+              <w:bottom w:w="0" w:type="dxa"/>
+              <w:left w:w="0" w:type="dxa"/>
+              <w:right w:w="0" w:type="dxa"/>
+            </w:tcMar>
+            <w:vAlign w:val="center"/>
+          </w:tcPr>
+          <w:p>
+            <w:pPr>
+              <w:jc w:val="right"/>
+              <w:spacing w:after="40" w:before="40"/>
+              <w:ind w:firstLine="0" w:left="100" w:right="100"/>
+            </w:pPr>
+            <w:r xmlns:w="http://schemas.openxmlformats.org/wordprocessingml/2006/main" xmlns:wp="http://schemas.openxmlformats.org/drawingml/2006/wordprocessingDrawing" xmlns:r="http://schemas.openxmlformats.org/officeDocument/2006/relationships" xmlns:w14="http://schemas.microsoft.com/office/word/2010/wordml">
+              <w:rPr>
+                <w:rFonts w:ascii="Arial" w:hAnsi="Arial" w:eastAsia="Arial" w:cs="Arial"/>
+                <w:sz w:val="22"/>
+                <w:szCs w:val="22"/>
+                <w:color w:val="111111"/>
+              </w:rPr>
+              <w:t xml:space="preserve">67</w:t>
+            </w:r>
+          </w:p>
+        </w:tc>
+        <w:tc>
+          <w:tcPr>
+            <w:tcBorders/>
+            <w:shd w:val="clear" w:color="auto" w:fill="FFFFFF"/>
+            <w:tcMar>
+              <w:top w:w="0" w:type="dxa"/>
+              <w:bottom w:w="0" w:type="dxa"/>
+              <w:left w:w="0" w:type="dxa"/>
+              <w:right w:w="0" w:type="dxa"/>
+            </w:tcMar>
+            <w:vAlign w:val="center"/>
+          </w:tcPr>
+          <w:p>
+            <w:pPr>
+              <w:jc w:val="right"/>
+              <w:spacing w:after="40" w:before="40"/>
+              <w:ind w:firstLine="0" w:left="100" w:right="100"/>
+            </w:pPr>
+            <w:r xmlns:w="http://schemas.openxmlformats.org/wordprocessingml/2006/main" xmlns:wp="http://schemas.openxmlformats.org/drawingml/2006/wordprocessingDrawing" xmlns:r="http://schemas.openxmlformats.org/officeDocument/2006/relationships" xmlns:w14="http://schemas.microsoft.com/office/word/2010/wordml">
+              <w:rPr>
+                <w:rFonts w:ascii="Arial" w:hAnsi="Arial" w:eastAsia="Arial" w:cs="Arial"/>
+                <w:sz w:val="22"/>
+                <w:szCs w:val="22"/>
+                <w:color w:val="111111"/>
+              </w:rPr>
+              <w:t xml:space="preserve">-</w:t>
+            </w:r>
+          </w:p>
+        </w:tc>
+        <w:tc>
+          <w:tcPr>
+            <w:tcBorders/>
+            <w:shd w:val="clear" w:color="auto" w:fill="FFFFFF"/>
+            <w:tcMar>
+              <w:top w:w="0" w:type="dxa"/>
+              <w:bottom w:w="0" w:type="dxa"/>
+              <w:left w:w="0" w:type="dxa"/>
+              <w:right w:w="0" w:type="dxa"/>
+            </w:tcMar>
+            <w:vAlign w:val="center"/>
+          </w:tcPr>
+          <w:p>
+            <w:pPr>
+              <w:jc w:val="right"/>
+              <w:spacing w:after="40" w:before="40"/>
+              <w:ind w:firstLine="0" w:left="100" w:right="100"/>
+            </w:pPr>
+            <w:r xmlns:w="http://schemas.openxmlformats.org/wordprocessingml/2006/main" xmlns:wp="http://schemas.openxmlformats.org/drawingml/2006/wordprocessingDrawing" xmlns:r="http://schemas.openxmlformats.org/officeDocument/2006/relationships" xmlns:w14="http://schemas.microsoft.com/office/word/2010/wordml">
+              <w:rPr>
+                <w:rFonts w:ascii="Arial" w:hAnsi="Arial" w:eastAsia="Arial" w:cs="Arial"/>
+                <w:sz w:val="22"/>
+                <w:szCs w:val="22"/>
+                <w:color w:val="111111"/>
+              </w:rPr>
+              <w:t xml:space="preserve">-</w:t>
+            </w:r>
+          </w:p>
+        </w:tc>
+        <w:tc>
+          <w:tcPr>
+            <w:tcBorders/>
+            <w:shd w:val="clear" w:color="auto" w:fill="FFFFFF"/>
+            <w:tcMar>
+              <w:top w:w="0" w:type="dxa"/>
+              <w:bottom w:w="0" w:type="dxa"/>
+              <w:left w:w="0" w:type="dxa"/>
+              <w:right w:w="0" w:type="dxa"/>
+            </w:tcMar>
+            <w:vAlign w:val="center"/>
+          </w:tcPr>
+          <w:p>
+            <w:pPr>
+              <w:jc w:val="right"/>
+              <w:spacing w:after="40" w:before="40"/>
+              <w:ind w:firstLine="0" w:left="100" w:right="100"/>
+            </w:pPr>
+            <w:r xmlns:w="http://schemas.openxmlformats.org/wordprocessingml/2006/main" xmlns:wp="http://schemas.openxmlformats.org/drawingml/2006/wordprocessingDrawing" xmlns:r="http://schemas.openxmlformats.org/officeDocument/2006/relationships" xmlns:w14="http://schemas.microsoft.com/office/word/2010/wordml">
+              <w:rPr>
+                <w:rFonts w:ascii="Arial" w:hAnsi="Arial" w:eastAsia="Arial" w:cs="Arial"/>
+                <w:sz w:val="22"/>
+                <w:szCs w:val="22"/>
+                <w:color w:val="111111"/>
+              </w:rPr>
+              <w:t xml:space="preserve">-</w:t>
+            </w:r>
+          </w:p>
+        </w:tc>
+        <w:tc>
+          <w:tcPr>
+            <w:tcBorders/>
+            <w:shd w:val="clear" w:color="auto" w:fill="FFFFFF"/>
+            <w:tcMar>
+              <w:top w:w="0" w:type="dxa"/>
+              <w:bottom w:w="0" w:type="dxa"/>
+              <w:left w:w="0" w:type="dxa"/>
+              <w:right w:w="0" w:type="dxa"/>
+            </w:tcMar>
+            <w:vAlign w:val="center"/>
+          </w:tcPr>
+          <w:p>
+            <w:pPr>
+              <w:jc w:val="right"/>
+              <w:spacing w:after="40" w:before="40"/>
+              <w:ind w:firstLine="0" w:left="100" w:right="100"/>
+            </w:pPr>
+            <w:r xmlns:w="http://schemas.openxmlformats.org/wordprocessingml/2006/main" xmlns:wp="http://schemas.openxmlformats.org/drawingml/2006/wordprocessingDrawing" xmlns:r="http://schemas.openxmlformats.org/officeDocument/2006/relationships" xmlns:w14="http://schemas.microsoft.com/office/word/2010/wordml">
+              <w:rPr>
+                <w:rFonts w:ascii="Arial" w:hAnsi="Arial" w:eastAsia="Arial" w:cs="Arial"/>
+                <w:sz w:val="22"/>
+                <w:szCs w:val="22"/>
+                <w:color w:val="111111"/>
+              </w:rPr>
+              <w:t xml:space="preserve">-</w:t>
+            </w:r>
+          </w:p>
+        </w:tc>
+        <w:tc>
+          <w:tcPr>
+            <w:tcBorders/>
+            <w:shd w:val="clear" w:color="auto" w:fill="FFFFFF"/>
+            <w:tcMar>
+              <w:top w:w="0" w:type="dxa"/>
+              <w:bottom w:w="0" w:type="dxa"/>
+              <w:left w:w="0" w:type="dxa"/>
+              <w:right w:w="0" w:type="dxa"/>
+            </w:tcMar>
+            <w:vAlign w:val="center"/>
+          </w:tcPr>
+          <w:p>
+            <w:pPr>
+              <w:jc w:val="right"/>
+              <w:spacing w:after="40" w:before="40"/>
+              <w:ind w:firstLine="0" w:left="100" w:right="100"/>
+            </w:pPr>
+            <w:r xmlns:w="http://schemas.openxmlformats.org/wordprocessingml/2006/main" xmlns:wp="http://schemas.openxmlformats.org/drawingml/2006/wordprocessingDrawing" xmlns:r="http://schemas.openxmlformats.org/officeDocument/2006/relationships" xmlns:w14="http://schemas.microsoft.com/office/word/2010/wordml">
+              <w:rPr>
+                <w:rFonts w:ascii="Arial" w:hAnsi="Arial" w:eastAsia="Arial" w:cs="Arial"/>
+                <w:sz w:val="22"/>
+                <w:szCs w:val="22"/>
+                <w:color w:val="111111"/>
+              </w:rPr>
+              <w:t xml:space="preserve">233</w:t>
             </w:r>
           </w:p>
         </w:tc>
@@ -42262,210 +42262,210 @@
                 <w:szCs w:val="22"/>
                 <w:color w:val="111111"/>
               </w:rPr>
-              <w:t xml:space="preserve">Chand</w:t>
-            </w:r>
-          </w:p>
-        </w:tc>
-        <w:tc>
-          <w:tcPr>
-            <w:tcBorders/>
-            <w:shd w:val="clear" w:color="auto" w:fill="FFFFFF"/>
-            <w:tcMar>
-              <w:top w:w="0" w:type="dxa"/>
-              <w:bottom w:w="0" w:type="dxa"/>
-              <w:left w:w="0" w:type="dxa"/>
-              <w:right w:w="0" w:type="dxa"/>
-            </w:tcMar>
-            <w:vAlign w:val="center"/>
-          </w:tcPr>
-          <w:p>
-            <w:pPr>
-              <w:jc w:val="right"/>
-              <w:spacing w:after="40" w:before="40"/>
-              <w:ind w:firstLine="0" w:left="100" w:right="100"/>
-            </w:pPr>
-            <w:r xmlns:w="http://schemas.openxmlformats.org/wordprocessingml/2006/main" xmlns:wp="http://schemas.openxmlformats.org/drawingml/2006/wordprocessingDrawing" xmlns:r="http://schemas.openxmlformats.org/officeDocument/2006/relationships" xmlns:w14="http://schemas.microsoft.com/office/word/2010/wordml">
-              <w:rPr>
-                <w:rFonts w:ascii="Arial" w:hAnsi="Arial" w:eastAsia="Arial" w:cs="Arial"/>
-                <w:sz w:val="22"/>
-                <w:szCs w:val="22"/>
-                <w:color w:val="111111"/>
-              </w:rPr>
-              <w:t xml:space="preserve">300</w:t>
-            </w:r>
-          </w:p>
-        </w:tc>
-        <w:tc>
-          <w:tcPr>
-            <w:tcBorders/>
-            <w:shd w:val="clear" w:color="auto" w:fill="FFFFFF"/>
-            <w:tcMar>
-              <w:top w:w="0" w:type="dxa"/>
-              <w:bottom w:w="0" w:type="dxa"/>
-              <w:left w:w="0" w:type="dxa"/>
-              <w:right w:w="0" w:type="dxa"/>
-            </w:tcMar>
-            <w:vAlign w:val="center"/>
-          </w:tcPr>
-          <w:p>
-            <w:pPr>
-              <w:jc w:val="right"/>
-              <w:spacing w:after="40" w:before="40"/>
-              <w:ind w:firstLine="0" w:left="100" w:right="100"/>
-            </w:pPr>
-            <w:r xmlns:w="http://schemas.openxmlformats.org/wordprocessingml/2006/main" xmlns:wp="http://schemas.openxmlformats.org/drawingml/2006/wordprocessingDrawing" xmlns:r="http://schemas.openxmlformats.org/officeDocument/2006/relationships" xmlns:w14="http://schemas.microsoft.com/office/word/2010/wordml">
-              <w:rPr>
-                <w:rFonts w:ascii="Arial" w:hAnsi="Arial" w:eastAsia="Arial" w:cs="Arial"/>
-                <w:sz w:val="22"/>
-                <w:szCs w:val="22"/>
-                <w:color w:val="111111"/>
-              </w:rPr>
-              <w:t xml:space="preserve">67</w:t>
-            </w:r>
-          </w:p>
-        </w:tc>
-        <w:tc>
-          <w:tcPr>
-            <w:tcBorders/>
-            <w:shd w:val="clear" w:color="auto" w:fill="FFFFFF"/>
-            <w:tcMar>
-              <w:top w:w="0" w:type="dxa"/>
-              <w:bottom w:w="0" w:type="dxa"/>
-              <w:left w:w="0" w:type="dxa"/>
-              <w:right w:w="0" w:type="dxa"/>
-            </w:tcMar>
-            <w:vAlign w:val="center"/>
-          </w:tcPr>
-          <w:p>
-            <w:pPr>
-              <w:jc w:val="right"/>
-              <w:spacing w:after="40" w:before="40"/>
-              <w:ind w:firstLine="0" w:left="100" w:right="100"/>
-            </w:pPr>
-            <w:r xmlns:w="http://schemas.openxmlformats.org/wordprocessingml/2006/main" xmlns:wp="http://schemas.openxmlformats.org/drawingml/2006/wordprocessingDrawing" xmlns:r="http://schemas.openxmlformats.org/officeDocument/2006/relationships" xmlns:w14="http://schemas.microsoft.com/office/word/2010/wordml">
-              <w:rPr>
-                <w:rFonts w:ascii="Arial" w:hAnsi="Arial" w:eastAsia="Arial" w:cs="Arial"/>
-                <w:sz w:val="22"/>
-                <w:szCs w:val="22"/>
-                <w:color w:val="111111"/>
-              </w:rPr>
-              <w:t xml:space="preserve">-</w:t>
-            </w:r>
-          </w:p>
-        </w:tc>
-        <w:tc>
-          <w:tcPr>
-            <w:tcBorders/>
-            <w:shd w:val="clear" w:color="auto" w:fill="FFFFFF"/>
-            <w:tcMar>
-              <w:top w:w="0" w:type="dxa"/>
-              <w:bottom w:w="0" w:type="dxa"/>
-              <w:left w:w="0" w:type="dxa"/>
-              <w:right w:w="0" w:type="dxa"/>
-            </w:tcMar>
-            <w:vAlign w:val="center"/>
-          </w:tcPr>
-          <w:p>
-            <w:pPr>
-              <w:jc w:val="right"/>
-              <w:spacing w:after="40" w:before="40"/>
-              <w:ind w:firstLine="0" w:left="100" w:right="100"/>
-            </w:pPr>
-            <w:r xmlns:w="http://schemas.openxmlformats.org/wordprocessingml/2006/main" xmlns:wp="http://schemas.openxmlformats.org/drawingml/2006/wordprocessingDrawing" xmlns:r="http://schemas.openxmlformats.org/officeDocument/2006/relationships" xmlns:w14="http://schemas.microsoft.com/office/word/2010/wordml">
-              <w:rPr>
-                <w:rFonts w:ascii="Arial" w:hAnsi="Arial" w:eastAsia="Arial" w:cs="Arial"/>
-                <w:sz w:val="22"/>
-                <w:szCs w:val="22"/>
-                <w:color w:val="111111"/>
-              </w:rPr>
-              <w:t xml:space="preserve">-</w:t>
-            </w:r>
-          </w:p>
-        </w:tc>
-        <w:tc>
-          <w:tcPr>
-            <w:tcBorders/>
-            <w:shd w:val="clear" w:color="auto" w:fill="FFFFFF"/>
-            <w:tcMar>
-              <w:top w:w="0" w:type="dxa"/>
-              <w:bottom w:w="0" w:type="dxa"/>
-              <w:left w:w="0" w:type="dxa"/>
-              <w:right w:w="0" w:type="dxa"/>
-            </w:tcMar>
-            <w:vAlign w:val="center"/>
-          </w:tcPr>
-          <w:p>
-            <w:pPr>
-              <w:jc w:val="right"/>
-              <w:spacing w:after="40" w:before="40"/>
-              <w:ind w:firstLine="0" w:left="100" w:right="100"/>
-            </w:pPr>
-            <w:r xmlns:w="http://schemas.openxmlformats.org/wordprocessingml/2006/main" xmlns:wp="http://schemas.openxmlformats.org/drawingml/2006/wordprocessingDrawing" xmlns:r="http://schemas.openxmlformats.org/officeDocument/2006/relationships" xmlns:w14="http://schemas.microsoft.com/office/word/2010/wordml">
-              <w:rPr>
-                <w:rFonts w:ascii="Arial" w:hAnsi="Arial" w:eastAsia="Arial" w:cs="Arial"/>
-                <w:sz w:val="22"/>
-                <w:szCs w:val="22"/>
-                <w:color w:val="111111"/>
-              </w:rPr>
-              <w:t xml:space="preserve">-</w:t>
-            </w:r>
-          </w:p>
-        </w:tc>
-        <w:tc>
-          <w:tcPr>
-            <w:tcBorders/>
-            <w:shd w:val="clear" w:color="auto" w:fill="FFFFFF"/>
-            <w:tcMar>
-              <w:top w:w="0" w:type="dxa"/>
-              <w:bottom w:w="0" w:type="dxa"/>
-              <w:left w:w="0" w:type="dxa"/>
-              <w:right w:w="0" w:type="dxa"/>
-            </w:tcMar>
-            <w:vAlign w:val="center"/>
-          </w:tcPr>
-          <w:p>
-            <w:pPr>
-              <w:jc w:val="right"/>
-              <w:spacing w:after="40" w:before="40"/>
-              <w:ind w:firstLine="0" w:left="100" w:right="100"/>
-            </w:pPr>
-            <w:r xmlns:w="http://schemas.openxmlformats.org/wordprocessingml/2006/main" xmlns:wp="http://schemas.openxmlformats.org/drawingml/2006/wordprocessingDrawing" xmlns:r="http://schemas.openxmlformats.org/officeDocument/2006/relationships" xmlns:w14="http://schemas.microsoft.com/office/word/2010/wordml">
-              <w:rPr>
-                <w:rFonts w:ascii="Arial" w:hAnsi="Arial" w:eastAsia="Arial" w:cs="Arial"/>
-                <w:sz w:val="22"/>
-                <w:szCs w:val="22"/>
-                <w:color w:val="111111"/>
-              </w:rPr>
-              <w:t xml:space="preserve">-</w:t>
-            </w:r>
-          </w:p>
-        </w:tc>
-        <w:tc>
-          <w:tcPr>
-            <w:tcBorders/>
-            <w:shd w:val="clear" w:color="auto" w:fill="FFFFFF"/>
-            <w:tcMar>
-              <w:top w:w="0" w:type="dxa"/>
-              <w:bottom w:w="0" w:type="dxa"/>
-              <w:left w:w="0" w:type="dxa"/>
-              <w:right w:w="0" w:type="dxa"/>
-            </w:tcMar>
-            <w:vAlign w:val="center"/>
-          </w:tcPr>
-          <w:p>
-            <w:pPr>
-              <w:jc w:val="right"/>
-              <w:spacing w:after="40" w:before="40"/>
-              <w:ind w:firstLine="0" w:left="100" w:right="100"/>
-            </w:pPr>
-            <w:r xmlns:w="http://schemas.openxmlformats.org/wordprocessingml/2006/main" xmlns:wp="http://schemas.openxmlformats.org/drawingml/2006/wordprocessingDrawing" xmlns:r="http://schemas.openxmlformats.org/officeDocument/2006/relationships" xmlns:w14="http://schemas.microsoft.com/office/word/2010/wordml">
-              <w:rPr>
-                <w:rFonts w:ascii="Arial" w:hAnsi="Arial" w:eastAsia="Arial" w:cs="Arial"/>
-                <w:sz w:val="22"/>
-                <w:szCs w:val="22"/>
-                <w:color w:val="111111"/>
-              </w:rPr>
-              <w:t xml:space="preserve">233</w:t>
+              <w:t xml:space="preserve">Magagnoli</w:t>
+            </w:r>
+          </w:p>
+        </w:tc>
+        <w:tc>
+          <w:tcPr>
+            <w:tcBorders/>
+            <w:shd w:val="clear" w:color="auto" w:fill="FFFFFF"/>
+            <w:tcMar>
+              <w:top w:w="0" w:type="dxa"/>
+              <w:bottom w:w="0" w:type="dxa"/>
+              <w:left w:w="0" w:type="dxa"/>
+              <w:right w:w="0" w:type="dxa"/>
+            </w:tcMar>
+            <w:vAlign w:val="center"/>
+          </w:tcPr>
+          <w:p>
+            <w:pPr>
+              <w:jc w:val="right"/>
+              <w:spacing w:after="40" w:before="40"/>
+              <w:ind w:firstLine="0" w:left="100" w:right="100"/>
+            </w:pPr>
+            <w:r xmlns:w="http://schemas.openxmlformats.org/wordprocessingml/2006/main" xmlns:wp="http://schemas.openxmlformats.org/drawingml/2006/wordprocessingDrawing" xmlns:r="http://schemas.openxmlformats.org/officeDocument/2006/relationships" xmlns:w14="http://schemas.microsoft.com/office/word/2010/wordml">
+              <w:rPr>
+                <w:rFonts w:ascii="Arial" w:hAnsi="Arial" w:eastAsia="Arial" w:cs="Arial"/>
+                <w:sz w:val="22"/>
+                <w:szCs w:val="22"/>
+                <w:color w:val="111111"/>
+              </w:rPr>
+              <w:t xml:space="preserve">807</w:t>
+            </w:r>
+          </w:p>
+        </w:tc>
+        <w:tc>
+          <w:tcPr>
+            <w:tcBorders/>
+            <w:shd w:val="clear" w:color="auto" w:fill="FFFFFF"/>
+            <w:tcMar>
+              <w:top w:w="0" w:type="dxa"/>
+              <w:bottom w:w="0" w:type="dxa"/>
+              <w:left w:w="0" w:type="dxa"/>
+              <w:right w:w="0" w:type="dxa"/>
+            </w:tcMar>
+            <w:vAlign w:val="center"/>
+          </w:tcPr>
+          <w:p>
+            <w:pPr>
+              <w:jc w:val="right"/>
+              <w:spacing w:after="40" w:before="40"/>
+              <w:ind w:firstLine="0" w:left="100" w:right="100"/>
+            </w:pPr>
+            <w:r xmlns:w="http://schemas.openxmlformats.org/wordprocessingml/2006/main" xmlns:wp="http://schemas.openxmlformats.org/drawingml/2006/wordprocessingDrawing" xmlns:r="http://schemas.openxmlformats.org/officeDocument/2006/relationships" xmlns:w14="http://schemas.microsoft.com/office/word/2010/wordml">
+              <w:rPr>
+                <w:rFonts w:ascii="Arial" w:hAnsi="Arial" w:eastAsia="Arial" w:cs="Arial"/>
+                <w:sz w:val="22"/>
+                <w:szCs w:val="22"/>
+                <w:color w:val="111111"/>
+              </w:rPr>
+              <w:t xml:space="preserve">-</w:t>
+            </w:r>
+          </w:p>
+        </w:tc>
+        <w:tc>
+          <w:tcPr>
+            <w:tcBorders/>
+            <w:shd w:val="clear" w:color="auto" w:fill="FFFFFF"/>
+            <w:tcMar>
+              <w:top w:w="0" w:type="dxa"/>
+              <w:bottom w:w="0" w:type="dxa"/>
+              <w:left w:w="0" w:type="dxa"/>
+              <w:right w:w="0" w:type="dxa"/>
+            </w:tcMar>
+            <w:vAlign w:val="center"/>
+          </w:tcPr>
+          <w:p>
+            <w:pPr>
+              <w:jc w:val="right"/>
+              <w:spacing w:after="40" w:before="40"/>
+              <w:ind w:firstLine="0" w:left="100" w:right="100"/>
+            </w:pPr>
+            <w:r xmlns:w="http://schemas.openxmlformats.org/wordprocessingml/2006/main" xmlns:wp="http://schemas.openxmlformats.org/drawingml/2006/wordprocessingDrawing" xmlns:r="http://schemas.openxmlformats.org/officeDocument/2006/relationships" xmlns:w14="http://schemas.microsoft.com/office/word/2010/wordml">
+              <w:rPr>
+                <w:rFonts w:ascii="Arial" w:hAnsi="Arial" w:eastAsia="Arial" w:cs="Arial"/>
+                <w:sz w:val="22"/>
+                <w:szCs w:val="22"/>
+                <w:color w:val="111111"/>
+              </w:rPr>
+              <w:t xml:space="preserve">128</w:t>
+            </w:r>
+          </w:p>
+        </w:tc>
+        <w:tc>
+          <w:tcPr>
+            <w:tcBorders/>
+            <w:shd w:val="clear" w:color="auto" w:fill="FFFFFF"/>
+            <w:tcMar>
+              <w:top w:w="0" w:type="dxa"/>
+              <w:bottom w:w="0" w:type="dxa"/>
+              <w:left w:w="0" w:type="dxa"/>
+              <w:right w:w="0" w:type="dxa"/>
+            </w:tcMar>
+            <w:vAlign w:val="center"/>
+          </w:tcPr>
+          <w:p>
+            <w:pPr>
+              <w:jc w:val="right"/>
+              <w:spacing w:after="40" w:before="40"/>
+              <w:ind w:firstLine="0" w:left="100" w:right="100"/>
+            </w:pPr>
+            <w:r xmlns:w="http://schemas.openxmlformats.org/wordprocessingml/2006/main" xmlns:wp="http://schemas.openxmlformats.org/drawingml/2006/wordprocessingDrawing" xmlns:r="http://schemas.openxmlformats.org/officeDocument/2006/relationships" xmlns:w14="http://schemas.microsoft.com/office/word/2010/wordml">
+              <w:rPr>
+                <w:rFonts w:ascii="Arial" w:hAnsi="Arial" w:eastAsia="Arial" w:cs="Arial"/>
+                <w:sz w:val="22"/>
+                <w:szCs w:val="22"/>
+                <w:color w:val="111111"/>
+              </w:rPr>
+              <w:t xml:space="preserve">-</w:t>
+            </w:r>
+          </w:p>
+        </w:tc>
+        <w:tc>
+          <w:tcPr>
+            <w:tcBorders/>
+            <w:shd w:val="clear" w:color="auto" w:fill="FFFFFF"/>
+            <w:tcMar>
+              <w:top w:w="0" w:type="dxa"/>
+              <w:bottom w:w="0" w:type="dxa"/>
+              <w:left w:w="0" w:type="dxa"/>
+              <w:right w:w="0" w:type="dxa"/>
+            </w:tcMar>
+            <w:vAlign w:val="center"/>
+          </w:tcPr>
+          <w:p>
+            <w:pPr>
+              <w:jc w:val="right"/>
+              <w:spacing w:after="40" w:before="40"/>
+              <w:ind w:firstLine="0" w:left="100" w:right="100"/>
+            </w:pPr>
+            <w:r xmlns:w="http://schemas.openxmlformats.org/wordprocessingml/2006/main" xmlns:wp="http://schemas.openxmlformats.org/drawingml/2006/wordprocessingDrawing" xmlns:r="http://schemas.openxmlformats.org/officeDocument/2006/relationships" xmlns:w14="http://schemas.microsoft.com/office/word/2010/wordml">
+              <w:rPr>
+                <w:rFonts w:ascii="Arial" w:hAnsi="Arial" w:eastAsia="Arial" w:cs="Arial"/>
+                <w:sz w:val="22"/>
+                <w:szCs w:val="22"/>
+                <w:color w:val="111111"/>
+              </w:rPr>
+              <w:t xml:space="preserve">-</w:t>
+            </w:r>
+          </w:p>
+        </w:tc>
+        <w:tc>
+          <w:tcPr>
+            <w:tcBorders/>
+            <w:shd w:val="clear" w:color="auto" w:fill="FFFFFF"/>
+            <w:tcMar>
+              <w:top w:w="0" w:type="dxa"/>
+              <w:bottom w:w="0" w:type="dxa"/>
+              <w:left w:w="0" w:type="dxa"/>
+              <w:right w:w="0" w:type="dxa"/>
+            </w:tcMar>
+            <w:vAlign w:val="center"/>
+          </w:tcPr>
+          <w:p>
+            <w:pPr>
+              <w:jc w:val="right"/>
+              <w:spacing w:after="40" w:before="40"/>
+              <w:ind w:firstLine="0" w:left="100" w:right="100"/>
+            </w:pPr>
+            <w:r xmlns:w="http://schemas.openxmlformats.org/wordprocessingml/2006/main" xmlns:wp="http://schemas.openxmlformats.org/drawingml/2006/wordprocessingDrawing" xmlns:r="http://schemas.openxmlformats.org/officeDocument/2006/relationships" xmlns:w14="http://schemas.microsoft.com/office/word/2010/wordml">
+              <w:rPr>
+                <w:rFonts w:ascii="Arial" w:hAnsi="Arial" w:eastAsia="Arial" w:cs="Arial"/>
+                <w:sz w:val="22"/>
+                <w:szCs w:val="22"/>
+                <w:color w:val="111111"/>
+              </w:rPr>
+              <w:t xml:space="preserve">-</w:t>
+            </w:r>
+          </w:p>
+        </w:tc>
+        <w:tc>
+          <w:tcPr>
+            <w:tcBorders/>
+            <w:shd w:val="clear" w:color="auto" w:fill="FFFFFF"/>
+            <w:tcMar>
+              <w:top w:w="0" w:type="dxa"/>
+              <w:bottom w:w="0" w:type="dxa"/>
+              <w:left w:w="0" w:type="dxa"/>
+              <w:right w:w="0" w:type="dxa"/>
+            </w:tcMar>
+            <w:vAlign w:val="center"/>
+          </w:tcPr>
+          <w:p>
+            <w:pPr>
+              <w:jc w:val="right"/>
+              <w:spacing w:after="40" w:before="40"/>
+              <w:ind w:firstLine="0" w:left="100" w:right="100"/>
+            </w:pPr>
+            <w:r xmlns:w="http://schemas.openxmlformats.org/wordprocessingml/2006/main" xmlns:wp="http://schemas.openxmlformats.org/drawingml/2006/wordprocessingDrawing" xmlns:r="http://schemas.openxmlformats.org/officeDocument/2006/relationships" xmlns:w14="http://schemas.microsoft.com/office/word/2010/wordml">
+              <w:rPr>
+                <w:rFonts w:ascii="Arial" w:hAnsi="Arial" w:eastAsia="Arial" w:cs="Arial"/>
+                <w:sz w:val="22"/>
+                <w:szCs w:val="22"/>
+                <w:color w:val="111111"/>
+              </w:rPr>
+              <w:t xml:space="preserve">679</w:t>
             </w:r>
           </w:p>
         </w:tc>
@@ -42529,239 +42529,239 @@
                 <w:szCs w:val="22"/>
                 <w:color w:val="111111"/>
               </w:rPr>
-              <w:t xml:space="preserve">Magagnoli</w:t>
-            </w:r>
-          </w:p>
-        </w:tc>
-        <w:tc>
-          <w:tcPr>
-            <w:tcBorders/>
-            <w:shd w:val="clear" w:color="auto" w:fill="FFFFFF"/>
-            <w:tcMar>
-              <w:top w:w="0" w:type="dxa"/>
-              <w:bottom w:w="0" w:type="dxa"/>
-              <w:left w:w="0" w:type="dxa"/>
-              <w:right w:w="0" w:type="dxa"/>
-            </w:tcMar>
-            <w:vAlign w:val="center"/>
-          </w:tcPr>
-          <w:p>
-            <w:pPr>
-              <w:jc w:val="right"/>
-              <w:spacing w:after="40" w:before="40"/>
-              <w:ind w:firstLine="0" w:left="100" w:right="100"/>
-            </w:pPr>
-            <w:r xmlns:w="http://schemas.openxmlformats.org/wordprocessingml/2006/main" xmlns:wp="http://schemas.openxmlformats.org/drawingml/2006/wordprocessingDrawing" xmlns:r="http://schemas.openxmlformats.org/officeDocument/2006/relationships" xmlns:w14="http://schemas.microsoft.com/office/word/2010/wordml">
-              <w:rPr>
-                <w:rFonts w:ascii="Arial" w:hAnsi="Arial" w:eastAsia="Arial" w:cs="Arial"/>
-                <w:sz w:val="22"/>
-                <w:szCs w:val="22"/>
-                <w:color w:val="111111"/>
-              </w:rPr>
-              <w:t xml:space="preserve">807</w:t>
-            </w:r>
-          </w:p>
-        </w:tc>
-        <w:tc>
-          <w:tcPr>
-            <w:tcBorders/>
-            <w:shd w:val="clear" w:color="auto" w:fill="FFFFFF"/>
-            <w:tcMar>
-              <w:top w:w="0" w:type="dxa"/>
-              <w:bottom w:w="0" w:type="dxa"/>
-              <w:left w:w="0" w:type="dxa"/>
-              <w:right w:w="0" w:type="dxa"/>
-            </w:tcMar>
-            <w:vAlign w:val="center"/>
-          </w:tcPr>
-          <w:p>
-            <w:pPr>
-              <w:jc w:val="right"/>
-              <w:spacing w:after="40" w:before="40"/>
-              <w:ind w:firstLine="0" w:left="100" w:right="100"/>
-            </w:pPr>
-            <w:r xmlns:w="http://schemas.openxmlformats.org/wordprocessingml/2006/main" xmlns:wp="http://schemas.openxmlformats.org/drawingml/2006/wordprocessingDrawing" xmlns:r="http://schemas.openxmlformats.org/officeDocument/2006/relationships" xmlns:w14="http://schemas.microsoft.com/office/word/2010/wordml">
-              <w:rPr>
-                <w:rFonts w:ascii="Arial" w:hAnsi="Arial" w:eastAsia="Arial" w:cs="Arial"/>
-                <w:sz w:val="22"/>
-                <w:szCs w:val="22"/>
-                <w:color w:val="111111"/>
-              </w:rPr>
-              <w:t xml:space="preserve">-</w:t>
-            </w:r>
-          </w:p>
-        </w:tc>
-        <w:tc>
-          <w:tcPr>
-            <w:tcBorders/>
-            <w:shd w:val="clear" w:color="auto" w:fill="FFFFFF"/>
-            <w:tcMar>
-              <w:top w:w="0" w:type="dxa"/>
-              <w:bottom w:w="0" w:type="dxa"/>
-              <w:left w:w="0" w:type="dxa"/>
-              <w:right w:w="0" w:type="dxa"/>
-            </w:tcMar>
-            <w:vAlign w:val="center"/>
-          </w:tcPr>
-          <w:p>
-            <w:pPr>
-              <w:jc w:val="right"/>
-              <w:spacing w:after="40" w:before="40"/>
-              <w:ind w:firstLine="0" w:left="100" w:right="100"/>
-            </w:pPr>
-            <w:r xmlns:w="http://schemas.openxmlformats.org/wordprocessingml/2006/main" xmlns:wp="http://schemas.openxmlformats.org/drawingml/2006/wordprocessingDrawing" xmlns:r="http://schemas.openxmlformats.org/officeDocument/2006/relationships" xmlns:w14="http://schemas.microsoft.com/office/word/2010/wordml">
-              <w:rPr>
-                <w:rFonts w:ascii="Arial" w:hAnsi="Arial" w:eastAsia="Arial" w:cs="Arial"/>
-                <w:sz w:val="22"/>
-                <w:szCs w:val="22"/>
-                <w:color w:val="111111"/>
-              </w:rPr>
-              <w:t xml:space="preserve">128</w:t>
-            </w:r>
-          </w:p>
-        </w:tc>
-        <w:tc>
-          <w:tcPr>
-            <w:tcBorders/>
-            <w:shd w:val="clear" w:color="auto" w:fill="FFFFFF"/>
-            <w:tcMar>
-              <w:top w:w="0" w:type="dxa"/>
-              <w:bottom w:w="0" w:type="dxa"/>
-              <w:left w:w="0" w:type="dxa"/>
-              <w:right w:w="0" w:type="dxa"/>
-            </w:tcMar>
-            <w:vAlign w:val="center"/>
-          </w:tcPr>
-          <w:p>
-            <w:pPr>
-              <w:jc w:val="right"/>
-              <w:spacing w:after="40" w:before="40"/>
-              <w:ind w:firstLine="0" w:left="100" w:right="100"/>
-            </w:pPr>
-            <w:r xmlns:w="http://schemas.openxmlformats.org/wordprocessingml/2006/main" xmlns:wp="http://schemas.openxmlformats.org/drawingml/2006/wordprocessingDrawing" xmlns:r="http://schemas.openxmlformats.org/officeDocument/2006/relationships" xmlns:w14="http://schemas.microsoft.com/office/word/2010/wordml">
-              <w:rPr>
-                <w:rFonts w:ascii="Arial" w:hAnsi="Arial" w:eastAsia="Arial" w:cs="Arial"/>
-                <w:sz w:val="22"/>
-                <w:szCs w:val="22"/>
-                <w:color w:val="111111"/>
-              </w:rPr>
-              <w:t xml:space="preserve">-</w:t>
-            </w:r>
-          </w:p>
-        </w:tc>
-        <w:tc>
-          <w:tcPr>
-            <w:tcBorders/>
-            <w:shd w:val="clear" w:color="auto" w:fill="FFFFFF"/>
-            <w:tcMar>
-              <w:top w:w="0" w:type="dxa"/>
-              <w:bottom w:w="0" w:type="dxa"/>
-              <w:left w:w="0" w:type="dxa"/>
-              <w:right w:w="0" w:type="dxa"/>
-            </w:tcMar>
-            <w:vAlign w:val="center"/>
-          </w:tcPr>
-          <w:p>
-            <w:pPr>
-              <w:jc w:val="right"/>
-              <w:spacing w:after="40" w:before="40"/>
-              <w:ind w:firstLine="0" w:left="100" w:right="100"/>
-            </w:pPr>
-            <w:r xmlns:w="http://schemas.openxmlformats.org/wordprocessingml/2006/main" xmlns:wp="http://schemas.openxmlformats.org/drawingml/2006/wordprocessingDrawing" xmlns:r="http://schemas.openxmlformats.org/officeDocument/2006/relationships" xmlns:w14="http://schemas.microsoft.com/office/word/2010/wordml">
-              <w:rPr>
-                <w:rFonts w:ascii="Arial" w:hAnsi="Arial" w:eastAsia="Arial" w:cs="Arial"/>
-                <w:sz w:val="22"/>
-                <w:szCs w:val="22"/>
-                <w:color w:val="111111"/>
-              </w:rPr>
-              <w:t xml:space="preserve">-</w:t>
-            </w:r>
-          </w:p>
-        </w:tc>
-        <w:tc>
-          <w:tcPr>
-            <w:tcBorders/>
-            <w:shd w:val="clear" w:color="auto" w:fill="FFFFFF"/>
-            <w:tcMar>
-              <w:top w:w="0" w:type="dxa"/>
-              <w:bottom w:w="0" w:type="dxa"/>
-              <w:left w:w="0" w:type="dxa"/>
-              <w:right w:w="0" w:type="dxa"/>
-            </w:tcMar>
-            <w:vAlign w:val="center"/>
-          </w:tcPr>
-          <w:p>
-            <w:pPr>
-              <w:jc w:val="right"/>
-              <w:spacing w:after="40" w:before="40"/>
-              <w:ind w:firstLine="0" w:left="100" w:right="100"/>
-            </w:pPr>
-            <w:r xmlns:w="http://schemas.openxmlformats.org/wordprocessingml/2006/main" xmlns:wp="http://schemas.openxmlformats.org/drawingml/2006/wordprocessingDrawing" xmlns:r="http://schemas.openxmlformats.org/officeDocument/2006/relationships" xmlns:w14="http://schemas.microsoft.com/office/word/2010/wordml">
-              <w:rPr>
-                <w:rFonts w:ascii="Arial" w:hAnsi="Arial" w:eastAsia="Arial" w:cs="Arial"/>
-                <w:sz w:val="22"/>
-                <w:szCs w:val="22"/>
-                <w:color w:val="111111"/>
-              </w:rPr>
-              <w:t xml:space="preserve">-</w:t>
-            </w:r>
-          </w:p>
-        </w:tc>
-        <w:tc>
-          <w:tcPr>
-            <w:tcBorders/>
-            <w:shd w:val="clear" w:color="auto" w:fill="FFFFFF"/>
-            <w:tcMar>
-              <w:top w:w="0" w:type="dxa"/>
-              <w:bottom w:w="0" w:type="dxa"/>
-              <w:left w:w="0" w:type="dxa"/>
-              <w:right w:w="0" w:type="dxa"/>
-            </w:tcMar>
-            <w:vAlign w:val="center"/>
-          </w:tcPr>
-          <w:p>
-            <w:pPr>
-              <w:jc w:val="right"/>
-              <w:spacing w:after="40" w:before="40"/>
-              <w:ind w:firstLine="0" w:left="100" w:right="100"/>
-            </w:pPr>
-            <w:r xmlns:w="http://schemas.openxmlformats.org/wordprocessingml/2006/main" xmlns:wp="http://schemas.openxmlformats.org/drawingml/2006/wordprocessingDrawing" xmlns:r="http://schemas.openxmlformats.org/officeDocument/2006/relationships" xmlns:w14="http://schemas.microsoft.com/office/word/2010/wordml">
-              <w:rPr>
-                <w:rFonts w:ascii="Arial" w:hAnsi="Arial" w:eastAsia="Arial" w:cs="Arial"/>
-                <w:sz w:val="22"/>
-                <w:szCs w:val="22"/>
-                <w:color w:val="111111"/>
-              </w:rPr>
-              <w:t xml:space="preserve">-</w:t>
-            </w:r>
-          </w:p>
-        </w:tc>
-        <w:tc>
-          <w:tcPr>
-            <w:tcBorders/>
-            <w:shd w:val="clear" w:color="auto" w:fill="FFFFFF"/>
-            <w:tcMar>
-              <w:top w:w="0" w:type="dxa"/>
-              <w:bottom w:w="0" w:type="dxa"/>
-              <w:left w:w="0" w:type="dxa"/>
-              <w:right w:w="0" w:type="dxa"/>
-            </w:tcMar>
-            <w:vAlign w:val="center"/>
-          </w:tcPr>
-          <w:p>
-            <w:pPr>
-              <w:jc w:val="right"/>
-              <w:spacing w:after="40" w:before="40"/>
-              <w:ind w:firstLine="0" w:left="100" w:right="100"/>
-            </w:pPr>
-            <w:r xmlns:w="http://schemas.openxmlformats.org/wordprocessingml/2006/main" xmlns:wp="http://schemas.openxmlformats.org/drawingml/2006/wordprocessingDrawing" xmlns:r="http://schemas.openxmlformats.org/officeDocument/2006/relationships" xmlns:w14="http://schemas.microsoft.com/office/word/2010/wordml">
-              <w:rPr>
-                <w:rFonts w:ascii="Arial" w:hAnsi="Arial" w:eastAsia="Arial" w:cs="Arial"/>
-                <w:sz w:val="22"/>
-                <w:szCs w:val="22"/>
-                <w:color w:val="111111"/>
-              </w:rPr>
-              <w:t xml:space="preserve">807</w:t>
+              <w:t xml:space="preserve">Bello-Chavolla</w:t>
+            </w:r>
+          </w:p>
+        </w:tc>
+        <w:tc>
+          <w:tcPr>
+            <w:tcBorders/>
+            <w:shd w:val="clear" w:color="auto" w:fill="FFFFFF"/>
+            <w:tcMar>
+              <w:top w:w="0" w:type="dxa"/>
+              <w:bottom w:w="0" w:type="dxa"/>
+              <w:left w:w="0" w:type="dxa"/>
+              <w:right w:w="0" w:type="dxa"/>
+            </w:tcMar>
+            <w:vAlign w:val="center"/>
+          </w:tcPr>
+          <w:p>
+            <w:pPr>
+              <w:jc w:val="right"/>
+              <w:spacing w:after="40" w:before="40"/>
+              <w:ind w:firstLine="0" w:left="100" w:right="100"/>
+            </w:pPr>
+            <w:r xmlns:w="http://schemas.openxmlformats.org/wordprocessingml/2006/main" xmlns:wp="http://schemas.openxmlformats.org/drawingml/2006/wordprocessingDrawing" xmlns:r="http://schemas.openxmlformats.org/officeDocument/2006/relationships" xmlns:w14="http://schemas.microsoft.com/office/word/2010/wordml">
+              <w:rPr>
+                <w:rFonts w:ascii="Arial" w:hAnsi="Arial" w:eastAsia="Arial" w:cs="Arial"/>
+                <w:sz w:val="22"/>
+                <w:szCs w:val="22"/>
+                <w:color w:val="111111"/>
+              </w:rPr>
+              <w:t xml:space="preserve">177,133</w:t>
+            </w:r>
+          </w:p>
+        </w:tc>
+        <w:tc>
+          <w:tcPr>
+            <w:tcBorders/>
+            <w:shd w:val="clear" w:color="auto" w:fill="FFFFFF"/>
+            <w:tcMar>
+              <w:top w:w="0" w:type="dxa"/>
+              <w:bottom w:w="0" w:type="dxa"/>
+              <w:left w:w="0" w:type="dxa"/>
+              <w:right w:w="0" w:type="dxa"/>
+            </w:tcMar>
+            <w:vAlign w:val="center"/>
+          </w:tcPr>
+          <w:p>
+            <w:pPr>
+              <w:jc w:val="right"/>
+              <w:spacing w:after="40" w:before="40"/>
+              <w:ind w:firstLine="0" w:left="100" w:right="100"/>
+            </w:pPr>
+            <w:r xmlns:w="http://schemas.openxmlformats.org/wordprocessingml/2006/main" xmlns:wp="http://schemas.openxmlformats.org/drawingml/2006/wordprocessingDrawing" xmlns:r="http://schemas.openxmlformats.org/officeDocument/2006/relationships" xmlns:w14="http://schemas.microsoft.com/office/word/2010/wordml">
+              <w:rPr>
+                <w:rFonts w:ascii="Arial" w:hAnsi="Arial" w:eastAsia="Arial" w:cs="Arial"/>
+                <w:sz w:val="22"/>
+                <w:szCs w:val="22"/>
+                <w:color w:val="111111"/>
+              </w:rPr>
+              <w:t xml:space="preserve">-</w:t>
+            </w:r>
+          </w:p>
+        </w:tc>
+        <w:tc>
+          <w:tcPr>
+            <w:tcBorders/>
+            <w:shd w:val="clear" w:color="auto" w:fill="FFFFFF"/>
+            <w:tcMar>
+              <w:top w:w="0" w:type="dxa"/>
+              <w:bottom w:w="0" w:type="dxa"/>
+              <w:left w:w="0" w:type="dxa"/>
+              <w:right w:w="0" w:type="dxa"/>
+            </w:tcMar>
+            <w:vAlign w:val="center"/>
+          </w:tcPr>
+          <w:p>
+            <w:pPr>
+              <w:jc w:val="right"/>
+              <w:spacing w:after="40" w:before="40"/>
+              <w:ind w:firstLine="0" w:left="100" w:right="100"/>
+            </w:pPr>
+            <w:r xmlns:w="http://schemas.openxmlformats.org/wordprocessingml/2006/main" xmlns:wp="http://schemas.openxmlformats.org/drawingml/2006/wordprocessingDrawing" xmlns:r="http://schemas.openxmlformats.org/officeDocument/2006/relationships" xmlns:w14="http://schemas.microsoft.com/office/word/2010/wordml">
+              <w:rPr>
+                <w:rFonts w:ascii="Arial" w:hAnsi="Arial" w:eastAsia="Arial" w:cs="Arial"/>
+                <w:sz w:val="22"/>
+                <w:szCs w:val="22"/>
+                <w:color w:val="111111"/>
+              </w:rPr>
+              <w:t xml:space="preserve">16,441</w:t>
+            </w:r>
+          </w:p>
+        </w:tc>
+        <w:tc>
+          <w:tcPr>
+            <w:tcBorders/>
+            <w:shd w:val="clear" w:color="auto" w:fill="FFFFFF"/>
+            <w:tcMar>
+              <w:top w:w="0" w:type="dxa"/>
+              <w:bottom w:w="0" w:type="dxa"/>
+              <w:left w:w="0" w:type="dxa"/>
+              <w:right w:w="0" w:type="dxa"/>
+            </w:tcMar>
+            <w:vAlign w:val="center"/>
+          </w:tcPr>
+          <w:p>
+            <w:pPr>
+              <w:jc w:val="right"/>
+              <w:spacing w:after="40" w:before="40"/>
+              <w:ind w:firstLine="0" w:left="100" w:right="100"/>
+            </w:pPr>
+            <w:r xmlns:w="http://schemas.openxmlformats.org/wordprocessingml/2006/main" xmlns:wp="http://schemas.openxmlformats.org/drawingml/2006/wordprocessingDrawing" xmlns:r="http://schemas.openxmlformats.org/officeDocument/2006/relationships" xmlns:w14="http://schemas.microsoft.com/office/word/2010/wordml">
+              <w:rPr>
+                <w:rFonts w:ascii="Arial" w:hAnsi="Arial" w:eastAsia="Arial" w:cs="Arial"/>
+                <w:sz w:val="22"/>
+                <w:szCs w:val="22"/>
+                <w:color w:val="111111"/>
+              </w:rPr>
+              <w:t xml:space="preserve">-</w:t>
+            </w:r>
+          </w:p>
+        </w:tc>
+        <w:tc>
+          <w:tcPr>
+            <w:tcBorders/>
+            <w:shd w:val="clear" w:color="auto" w:fill="FFFFFF"/>
+            <w:tcMar>
+              <w:top w:w="0" w:type="dxa"/>
+              <w:bottom w:w="0" w:type="dxa"/>
+              <w:left w:w="0" w:type="dxa"/>
+              <w:right w:w="0" w:type="dxa"/>
+            </w:tcMar>
+            <w:vAlign w:val="center"/>
+          </w:tcPr>
+          <w:p>
+            <w:pPr>
+              <w:jc w:val="right"/>
+              <w:spacing w:after="40" w:before="40"/>
+              <w:ind w:firstLine="0" w:left="100" w:right="100"/>
+            </w:pPr>
+            <w:r xmlns:w="http://schemas.openxmlformats.org/wordprocessingml/2006/main" xmlns:wp="http://schemas.openxmlformats.org/drawingml/2006/wordprocessingDrawing" xmlns:r="http://schemas.openxmlformats.org/officeDocument/2006/relationships" xmlns:w14="http://schemas.microsoft.com/office/word/2010/wordml">
+              <w:rPr>
+                <w:rFonts w:ascii="Arial" w:hAnsi="Arial" w:eastAsia="Arial" w:cs="Arial"/>
+                <w:sz w:val="22"/>
+                <w:szCs w:val="22"/>
+                <w:color w:val="111111"/>
+              </w:rPr>
+              <w:t xml:space="preserve">-</w:t>
+            </w:r>
+          </w:p>
+        </w:tc>
+        <w:tc>
+          <w:tcPr>
+            <w:tcBorders/>
+            <w:shd w:val="clear" w:color="auto" w:fill="FFFFFF"/>
+            <w:tcMar>
+              <w:top w:w="0" w:type="dxa"/>
+              <w:bottom w:w="0" w:type="dxa"/>
+              <w:left w:w="0" w:type="dxa"/>
+              <w:right w:w="0" w:type="dxa"/>
+            </w:tcMar>
+            <w:vAlign w:val="center"/>
+          </w:tcPr>
+          <w:p>
+            <w:pPr>
+              <w:jc w:val="right"/>
+              <w:spacing w:after="40" w:before="40"/>
+              <w:ind w:firstLine="0" w:left="100" w:right="100"/>
+            </w:pPr>
+            <w:r xmlns:w="http://schemas.openxmlformats.org/wordprocessingml/2006/main" xmlns:wp="http://schemas.openxmlformats.org/drawingml/2006/wordprocessingDrawing" xmlns:r="http://schemas.openxmlformats.org/officeDocument/2006/relationships" xmlns:w14="http://schemas.microsoft.com/office/word/2010/wordml">
+              <w:rPr>
+                <w:rFonts w:ascii="Arial" w:hAnsi="Arial" w:eastAsia="Arial" w:cs="Arial"/>
+                <w:sz w:val="22"/>
+                <w:szCs w:val="22"/>
+                <w:color w:val="111111"/>
+              </w:rPr>
+              <w:t xml:space="preserve">-</w:t>
+            </w:r>
+          </w:p>
+        </w:tc>
+        <w:tc>
+          <w:tcPr>
+            <w:tcBorders/>
+            <w:shd w:val="clear" w:color="auto" w:fill="FFFFFF"/>
+            <w:tcMar>
+              <w:top w:w="0" w:type="dxa"/>
+              <w:bottom w:w="0" w:type="dxa"/>
+              <w:left w:w="0" w:type="dxa"/>
+              <w:right w:w="0" w:type="dxa"/>
+            </w:tcMar>
+            <w:vAlign w:val="center"/>
+          </w:tcPr>
+          <w:p>
+            <w:pPr>
+              <w:jc w:val="right"/>
+              <w:spacing w:after="40" w:before="40"/>
+              <w:ind w:firstLine="0" w:left="100" w:right="100"/>
+            </w:pPr>
+            <w:r xmlns:w="http://schemas.openxmlformats.org/wordprocessingml/2006/main" xmlns:wp="http://schemas.openxmlformats.org/drawingml/2006/wordprocessingDrawing" xmlns:r="http://schemas.openxmlformats.org/officeDocument/2006/relationships" xmlns:w14="http://schemas.microsoft.com/office/word/2010/wordml">
+              <w:rPr>
+                <w:rFonts w:ascii="Arial" w:hAnsi="Arial" w:eastAsia="Arial" w:cs="Arial"/>
+                <w:sz w:val="22"/>
+                <w:szCs w:val="22"/>
+                <w:color w:val="111111"/>
+              </w:rPr>
+              <w:t xml:space="preserve">160,692</w:t>
+            </w:r>
+          </w:p>
+        </w:tc>
+        <w:tc>
+          <w:tcPr>
+            <w:tcBorders/>
+            <w:shd w:val="clear" w:color="auto" w:fill="FFFFFF"/>
+            <w:tcMar>
+              <w:top w:w="0" w:type="dxa"/>
+              <w:bottom w:w="0" w:type="dxa"/>
+              <w:left w:w="0" w:type="dxa"/>
+              <w:right w:w="0" w:type="dxa"/>
+            </w:tcMar>
+            <w:vAlign w:val="center"/>
+          </w:tcPr>
+          <w:p>
+            <w:pPr>
+              <w:jc w:val="right"/>
+              <w:spacing w:after="40" w:before="40"/>
+              <w:ind w:firstLine="0" w:left="100" w:right="100"/>
+            </w:pPr>
+            <w:r xmlns:w="http://schemas.openxmlformats.org/wordprocessingml/2006/main" xmlns:wp="http://schemas.openxmlformats.org/drawingml/2006/wordprocessingDrawing" xmlns:r="http://schemas.openxmlformats.org/officeDocument/2006/relationships" xmlns:w14="http://schemas.microsoft.com/office/word/2010/wordml">
+              <w:rPr>
+                <w:rFonts w:ascii="Arial" w:hAnsi="Arial" w:eastAsia="Arial" w:cs="Arial"/>
+                <w:sz w:val="22"/>
+                <w:szCs w:val="22"/>
+                <w:color w:val="111111"/>
+              </w:rPr>
+              <w:t xml:space="preserve">-</w:t>
             </w:r>
           </w:p>
         </w:tc>
@@ -42773,273 +42773,6 @@
         </w:trPr>
         <w:tc>
           <w:tcPr>
-            <w:tcBorders/>
-            <w:shd w:val="clear" w:color="auto" w:fill="FFFFFF"/>
-            <w:tcMar>
-              <w:top w:w="0" w:type="dxa"/>
-              <w:bottom w:w="0" w:type="dxa"/>
-              <w:left w:w="0" w:type="dxa"/>
-              <w:right w:w="0" w:type="dxa"/>
-            </w:tcMar>
-            <w:vAlign w:val="center"/>
-          </w:tcPr>
-          <w:p>
-            <w:pPr>
-              <w:jc w:val="left"/>
-              <w:spacing w:after="40" w:before="40"/>
-              <w:ind w:firstLine="0" w:left="100" w:right="100"/>
-            </w:pPr>
-            <w:r xmlns:w="http://schemas.openxmlformats.org/wordprocessingml/2006/main" xmlns:wp="http://schemas.openxmlformats.org/drawingml/2006/wordprocessingDrawing" xmlns:r="http://schemas.openxmlformats.org/officeDocument/2006/relationships" xmlns:w14="http://schemas.microsoft.com/office/word/2010/wordml">
-              <w:rPr>
-                <w:rFonts w:ascii="Arial" w:hAnsi="Arial" w:eastAsia="Arial" w:cs="Arial"/>
-                <w:sz w:val="22"/>
-                <w:szCs w:val="22"/>
-                <w:color w:val="111111"/>
-              </w:rPr>
-              <w:t xml:space="preserve">Bello-Chavolla</w:t>
-            </w:r>
-          </w:p>
-        </w:tc>
-        <w:tc>
-          <w:tcPr>
-            <w:tcBorders/>
-            <w:shd w:val="clear" w:color="auto" w:fill="FFFFFF"/>
-            <w:tcMar>
-              <w:top w:w="0" w:type="dxa"/>
-              <w:bottom w:w="0" w:type="dxa"/>
-              <w:left w:w="0" w:type="dxa"/>
-              <w:right w:w="0" w:type="dxa"/>
-            </w:tcMar>
-            <w:vAlign w:val="center"/>
-          </w:tcPr>
-          <w:p>
-            <w:pPr>
-              <w:jc w:val="right"/>
-              <w:spacing w:after="40" w:before="40"/>
-              <w:ind w:firstLine="0" w:left="100" w:right="100"/>
-            </w:pPr>
-            <w:r xmlns:w="http://schemas.openxmlformats.org/wordprocessingml/2006/main" xmlns:wp="http://schemas.openxmlformats.org/drawingml/2006/wordprocessingDrawing" xmlns:r="http://schemas.openxmlformats.org/officeDocument/2006/relationships" xmlns:w14="http://schemas.microsoft.com/office/word/2010/wordml">
-              <w:rPr>
-                <w:rFonts w:ascii="Arial" w:hAnsi="Arial" w:eastAsia="Arial" w:cs="Arial"/>
-                <w:sz w:val="22"/>
-                <w:szCs w:val="22"/>
-                <w:color w:val="111111"/>
-              </w:rPr>
-              <w:t xml:space="preserve">177,133</w:t>
-            </w:r>
-          </w:p>
-        </w:tc>
-        <w:tc>
-          <w:tcPr>
-            <w:tcBorders/>
-            <w:shd w:val="clear" w:color="auto" w:fill="FFFFFF"/>
-            <w:tcMar>
-              <w:top w:w="0" w:type="dxa"/>
-              <w:bottom w:w="0" w:type="dxa"/>
-              <w:left w:w="0" w:type="dxa"/>
-              <w:right w:w="0" w:type="dxa"/>
-            </w:tcMar>
-            <w:vAlign w:val="center"/>
-          </w:tcPr>
-          <w:p>
-            <w:pPr>
-              <w:jc w:val="right"/>
-              <w:spacing w:after="40" w:before="40"/>
-              <w:ind w:firstLine="0" w:left="100" w:right="100"/>
-            </w:pPr>
-            <w:r xmlns:w="http://schemas.openxmlformats.org/wordprocessingml/2006/main" xmlns:wp="http://schemas.openxmlformats.org/drawingml/2006/wordprocessingDrawing" xmlns:r="http://schemas.openxmlformats.org/officeDocument/2006/relationships" xmlns:w14="http://schemas.microsoft.com/office/word/2010/wordml">
-              <w:rPr>
-                <w:rFonts w:ascii="Arial" w:hAnsi="Arial" w:eastAsia="Arial" w:cs="Arial"/>
-                <w:sz w:val="22"/>
-                <w:szCs w:val="22"/>
-                <w:color w:val="111111"/>
-              </w:rPr>
-              <w:t xml:space="preserve">-</w:t>
-            </w:r>
-          </w:p>
-        </w:tc>
-        <w:tc>
-          <w:tcPr>
-            <w:tcBorders/>
-            <w:shd w:val="clear" w:color="auto" w:fill="FFFFFF"/>
-            <w:tcMar>
-              <w:top w:w="0" w:type="dxa"/>
-              <w:bottom w:w="0" w:type="dxa"/>
-              <w:left w:w="0" w:type="dxa"/>
-              <w:right w:w="0" w:type="dxa"/>
-            </w:tcMar>
-            <w:vAlign w:val="center"/>
-          </w:tcPr>
-          <w:p>
-            <w:pPr>
-              <w:jc w:val="right"/>
-              <w:spacing w:after="40" w:before="40"/>
-              <w:ind w:firstLine="0" w:left="100" w:right="100"/>
-            </w:pPr>
-            <w:r xmlns:w="http://schemas.openxmlformats.org/wordprocessingml/2006/main" xmlns:wp="http://schemas.openxmlformats.org/drawingml/2006/wordprocessingDrawing" xmlns:r="http://schemas.openxmlformats.org/officeDocument/2006/relationships" xmlns:w14="http://schemas.microsoft.com/office/word/2010/wordml">
-              <w:rPr>
-                <w:rFonts w:ascii="Arial" w:hAnsi="Arial" w:eastAsia="Arial" w:cs="Arial"/>
-                <w:sz w:val="22"/>
-                <w:szCs w:val="22"/>
-                <w:color w:val="111111"/>
-              </w:rPr>
-              <w:t xml:space="preserve">16,441</w:t>
-            </w:r>
-          </w:p>
-        </w:tc>
-        <w:tc>
-          <w:tcPr>
-            <w:tcBorders/>
-            <w:shd w:val="clear" w:color="auto" w:fill="FFFFFF"/>
-            <w:tcMar>
-              <w:top w:w="0" w:type="dxa"/>
-              <w:bottom w:w="0" w:type="dxa"/>
-              <w:left w:w="0" w:type="dxa"/>
-              <w:right w:w="0" w:type="dxa"/>
-            </w:tcMar>
-            <w:vAlign w:val="center"/>
-          </w:tcPr>
-          <w:p>
-            <w:pPr>
-              <w:jc w:val="right"/>
-              <w:spacing w:after="40" w:before="40"/>
-              <w:ind w:firstLine="0" w:left="100" w:right="100"/>
-            </w:pPr>
-            <w:r xmlns:w="http://schemas.openxmlformats.org/wordprocessingml/2006/main" xmlns:wp="http://schemas.openxmlformats.org/drawingml/2006/wordprocessingDrawing" xmlns:r="http://schemas.openxmlformats.org/officeDocument/2006/relationships" xmlns:w14="http://schemas.microsoft.com/office/word/2010/wordml">
-              <w:rPr>
-                <w:rFonts w:ascii="Arial" w:hAnsi="Arial" w:eastAsia="Arial" w:cs="Arial"/>
-                <w:sz w:val="22"/>
-                <w:szCs w:val="22"/>
-                <w:color w:val="111111"/>
-              </w:rPr>
-              <w:t xml:space="preserve">-</w:t>
-            </w:r>
-          </w:p>
-        </w:tc>
-        <w:tc>
-          <w:tcPr>
-            <w:tcBorders/>
-            <w:shd w:val="clear" w:color="auto" w:fill="FFFFFF"/>
-            <w:tcMar>
-              <w:top w:w="0" w:type="dxa"/>
-              <w:bottom w:w="0" w:type="dxa"/>
-              <w:left w:w="0" w:type="dxa"/>
-              <w:right w:w="0" w:type="dxa"/>
-            </w:tcMar>
-            <w:vAlign w:val="center"/>
-          </w:tcPr>
-          <w:p>
-            <w:pPr>
-              <w:jc w:val="right"/>
-              <w:spacing w:after="40" w:before="40"/>
-              <w:ind w:firstLine="0" w:left="100" w:right="100"/>
-            </w:pPr>
-            <w:r xmlns:w="http://schemas.openxmlformats.org/wordprocessingml/2006/main" xmlns:wp="http://schemas.openxmlformats.org/drawingml/2006/wordprocessingDrawing" xmlns:r="http://schemas.openxmlformats.org/officeDocument/2006/relationships" xmlns:w14="http://schemas.microsoft.com/office/word/2010/wordml">
-              <w:rPr>
-                <w:rFonts w:ascii="Arial" w:hAnsi="Arial" w:eastAsia="Arial" w:cs="Arial"/>
-                <w:sz w:val="22"/>
-                <w:szCs w:val="22"/>
-                <w:color w:val="111111"/>
-              </w:rPr>
-              <w:t xml:space="preserve">-</w:t>
-            </w:r>
-          </w:p>
-        </w:tc>
-        <w:tc>
-          <w:tcPr>
-            <w:tcBorders/>
-            <w:shd w:val="clear" w:color="auto" w:fill="FFFFFF"/>
-            <w:tcMar>
-              <w:top w:w="0" w:type="dxa"/>
-              <w:bottom w:w="0" w:type="dxa"/>
-              <w:left w:w="0" w:type="dxa"/>
-              <w:right w:w="0" w:type="dxa"/>
-            </w:tcMar>
-            <w:vAlign w:val="center"/>
-          </w:tcPr>
-          <w:p>
-            <w:pPr>
-              <w:jc w:val="right"/>
-              <w:spacing w:after="40" w:before="40"/>
-              <w:ind w:firstLine="0" w:left="100" w:right="100"/>
-            </w:pPr>
-            <w:r xmlns:w="http://schemas.openxmlformats.org/wordprocessingml/2006/main" xmlns:wp="http://schemas.openxmlformats.org/drawingml/2006/wordprocessingDrawing" xmlns:r="http://schemas.openxmlformats.org/officeDocument/2006/relationships" xmlns:w14="http://schemas.microsoft.com/office/word/2010/wordml">
-              <w:rPr>
-                <w:rFonts w:ascii="Arial" w:hAnsi="Arial" w:eastAsia="Arial" w:cs="Arial"/>
-                <w:sz w:val="22"/>
-                <w:szCs w:val="22"/>
-                <w:color w:val="111111"/>
-              </w:rPr>
-              <w:t xml:space="preserve">-</w:t>
-            </w:r>
-          </w:p>
-        </w:tc>
-        <w:tc>
-          <w:tcPr>
-            <w:tcBorders/>
-            <w:shd w:val="clear" w:color="auto" w:fill="FFFFFF"/>
-            <w:tcMar>
-              <w:top w:w="0" w:type="dxa"/>
-              <w:bottom w:w="0" w:type="dxa"/>
-              <w:left w:w="0" w:type="dxa"/>
-              <w:right w:w="0" w:type="dxa"/>
-            </w:tcMar>
-            <w:vAlign w:val="center"/>
-          </w:tcPr>
-          <w:p>
-            <w:pPr>
-              <w:jc w:val="right"/>
-              <w:spacing w:after="40" w:before="40"/>
-              <w:ind w:firstLine="0" w:left="100" w:right="100"/>
-            </w:pPr>
-            <w:r xmlns:w="http://schemas.openxmlformats.org/wordprocessingml/2006/main" xmlns:wp="http://schemas.openxmlformats.org/drawingml/2006/wordprocessingDrawing" xmlns:r="http://schemas.openxmlformats.org/officeDocument/2006/relationships" xmlns:w14="http://schemas.microsoft.com/office/word/2010/wordml">
-              <w:rPr>
-                <w:rFonts w:ascii="Arial" w:hAnsi="Arial" w:eastAsia="Arial" w:cs="Arial"/>
-                <w:sz w:val="22"/>
-                <w:szCs w:val="22"/>
-                <w:color w:val="111111"/>
-              </w:rPr>
-              <w:t xml:space="preserve">-</w:t>
-            </w:r>
-          </w:p>
-        </w:tc>
-        <w:tc>
-          <w:tcPr>
-            <w:tcBorders/>
-            <w:shd w:val="clear" w:color="auto" w:fill="FFFFFF"/>
-            <w:tcMar>
-              <w:top w:w="0" w:type="dxa"/>
-              <w:bottom w:w="0" w:type="dxa"/>
-              <w:left w:w="0" w:type="dxa"/>
-              <w:right w:w="0" w:type="dxa"/>
-            </w:tcMar>
-            <w:vAlign w:val="center"/>
-          </w:tcPr>
-          <w:p>
-            <w:pPr>
-              <w:jc w:val="right"/>
-              <w:spacing w:after="40" w:before="40"/>
-              <w:ind w:firstLine="0" w:left="100" w:right="100"/>
-            </w:pPr>
-            <w:r xmlns:w="http://schemas.openxmlformats.org/wordprocessingml/2006/main" xmlns:wp="http://schemas.openxmlformats.org/drawingml/2006/wordprocessingDrawing" xmlns:r="http://schemas.openxmlformats.org/officeDocument/2006/relationships" xmlns:w14="http://schemas.microsoft.com/office/word/2010/wordml">
-              <w:rPr>
-                <w:rFonts w:ascii="Arial" w:hAnsi="Arial" w:eastAsia="Arial" w:cs="Arial"/>
-                <w:sz w:val="22"/>
-                <w:szCs w:val="22"/>
-                <w:color w:val="111111"/>
-              </w:rPr>
-              <w:t xml:space="preserve">177,133</w:t>
-            </w:r>
-          </w:p>
-        </w:tc>
-      </w:tr>
-      <w:tr>
-        <w:trPr>
-          <w:cantSplit/>
-          <w:trHeight w:val="360" w:hRule="auto"/>
-        </w:trPr>
-        <w:tc>
-          <w:tcPr>
             <w:tcBorders>
               <w:bottom w:val="single" w:sz="16" w:space="0" w:color="000000"/>
             </w:tcBorders>
@@ -43282,7 +43015,7 @@
                 <w:szCs w:val="22"/>
                 <w:color w:val="111111"/>
               </w:rPr>
-              <w:t xml:space="preserve">-</w:t>
+              <w:t xml:space="preserve">32</w:t>
             </w:r>
           </w:p>
         </w:tc>
@@ -43313,7 +43046,7 @@
                 <w:szCs w:val="22"/>
                 <w:color w:val="111111"/>
               </w:rPr>
-              <w:t xml:space="preserve">50</w:t>
+              <w:t xml:space="preserve">-</w:t>
             </w:r>
           </w:p>
         </w:tc>

--- a/output_data/Supplementary_1c.docx
+++ b/output_data/Supplementary_1c.docx
@@ -37456,7 +37456,7 @@
                 <w:szCs w:val="22"/>
                 <w:color w:val="111111"/>
               </w:rPr>
-              <w:t xml:space="preserve">Mejia</w:t>
+              <w:t xml:space="preserve">Concha, Mejia</w:t>
             </w:r>
           </w:p>
         </w:tc>

--- a/output_data/Supplementary_1c.docx
+++ b/output_data/Supplementary_1c.docx
@@ -36829,7 +36829,7 @@
                 <w:szCs w:val="22"/>
                 <w:color w:val="111111"/>
               </w:rPr>
-              <w:t xml:space="preserve">56</w:t>
+              <w:t xml:space="preserve">57</w:t>
             </w:r>
           </w:p>
         </w:tc>
@@ -36951,7 +36951,7 @@
                 <w:szCs w:val="22"/>
                 <w:color w:val="111111"/>
               </w:rPr>
-              <w:t xml:space="preserve">43</w:t>
+              <w:t xml:space="preserve">23</w:t>
             </w:r>
           </w:p>
         </w:tc>
@@ -37125,7 +37125,7 @@
                 <w:szCs w:val="22"/>
                 <w:color w:val="111111"/>
               </w:rPr>
-              <w:t xml:space="preserve">41</w:t>
+              <w:t xml:space="preserve">21</w:t>
             </w:r>
           </w:p>
         </w:tc>
